--- a/Machine-learning-supporting-documentation/python解释/python稿件/python稿件再优化版.docx
+++ b/Machine-learning-supporting-documentation/python解释/python稿件/python稿件再优化版.docx
@@ -47,19 +47,61 @@
       </w:r>
       <w:r>
         <w:rPr>
+          <w:rFonts w:ascii="宋体" w:eastAsia="宋体" w:hAnsi="宋体"/>
+          <w:sz w:val="24"/>
+          <w:szCs w:val="24"/>
+        </w:rPr>
+        <w:t xml:space="preserve"> </w:t>
+      </w:r>
+      <w:r>
+        <w:rPr>
           <w:rFonts w:ascii="宋体" w:eastAsia="宋体" w:hAnsi="宋体" w:hint="eastAsia"/>
           <w:sz w:val="24"/>
           <w:szCs w:val="24"/>
         </w:rPr>
-        <w:t>我的工作</w:t>
-      </w:r>
-      <w:r>
+        <w:t>接下来我将从算法的设计到算法的实现来介绍我的工作</w:t>
+      </w:r>
+    </w:p>
+    <w:p>
+      <w:pPr>
+        <w:ind w:firstLine="420"/>
         <w:rPr>
           <w:rFonts w:ascii="宋体" w:eastAsia="宋体" w:hAnsi="宋体" w:hint="eastAsia"/>
           <w:sz w:val="24"/>
           <w:szCs w:val="24"/>
         </w:rPr>
-        <w:t>是模型的设计和</w:t>
+      </w:pPr>
+      <w:r>
+        <w:rPr>
+          <w:rFonts w:ascii="宋体" w:eastAsia="宋体" w:hAnsi="宋体" w:hint="eastAsia"/>
+          <w:sz w:val="24"/>
+          <w:szCs w:val="24"/>
+        </w:rPr>
+        <w:t>首先是算法</w:t>
+      </w:r>
+      <w:r>
+        <w:rPr>
+          <w:rFonts w:ascii="宋体" w:eastAsia="宋体" w:hAnsi="宋体" w:hint="eastAsia"/>
+          <w:sz w:val="24"/>
+          <w:szCs w:val="24"/>
+        </w:rPr>
+        <w:t>的设计</w:t>
+      </w:r>
+      <w:r>
+        <w:rPr>
+          <w:rFonts w:ascii="宋体" w:eastAsia="宋体" w:hAnsi="宋体" w:hint="eastAsia"/>
+          <w:sz w:val="24"/>
+          <w:szCs w:val="24"/>
+        </w:rPr>
+        <w:t>部分，</w:t>
+      </w:r>
+      <w:r>
+        <w:rPr>
+          <w:rFonts w:ascii="宋体" w:eastAsia="宋体" w:hAnsi="宋体" w:hint="eastAsia"/>
+          <w:sz w:val="24"/>
+          <w:szCs w:val="24"/>
+        </w:rPr>
+        <w:t>它相当于</w:t>
       </w:r>
       <w:r>
         <w:rPr>
@@ -67,7 +109,7 @@
           <w:sz w:val="24"/>
           <w:szCs w:val="24"/>
         </w:rPr>
-        <w:t>系统人工智能算法</w:t>
+        <w:t>系统的“大脑”</w:t>
       </w:r>
       <w:r>
         <w:rPr>
@@ -77,6 +119,30 @@
         </w:rPr>
         <w:t>，</w:t>
       </w:r>
+      <w:r>
+        <w:rPr>
+          <w:rFonts w:ascii="宋体" w:eastAsia="宋体" w:hAnsi="宋体"/>
+          <w:sz w:val="24"/>
+          <w:szCs w:val="24"/>
+        </w:rPr>
+        <w:t>负责构建和优化预测模型，</w:t>
+      </w:r>
+      <w:r>
+        <w:rPr>
+          <w:rFonts w:ascii="宋体" w:eastAsia="宋体" w:hAnsi="宋体" w:hint="eastAsia"/>
+          <w:sz w:val="24"/>
+          <w:szCs w:val="24"/>
+        </w:rPr>
+        <w:t>为后期模型预测</w:t>
+      </w:r>
+      <w:r>
+        <w:rPr>
+          <w:rFonts w:ascii="宋体" w:eastAsia="宋体" w:hAnsi="宋体" w:hint="eastAsia"/>
+          <w:sz w:val="24"/>
+          <w:szCs w:val="24"/>
+        </w:rPr>
+        <w:t>奠定基础</w:t>
+      </w:r>
     </w:p>
     <w:p>
       <w:pPr>
@@ -87,134 +153,6 @@
           <w:szCs w:val="24"/>
         </w:rPr>
       </w:pPr>
-      <w:r>
-        <w:rPr>
-          <w:rFonts w:ascii="宋体" w:eastAsia="宋体" w:hAnsi="宋体"/>
-          <w:sz w:val="24"/>
-          <w:szCs w:val="24"/>
-        </w:rPr>
-        <w:t>接下来，我将</w:t>
-      </w:r>
-      <w:r>
-        <w:rPr>
-          <w:rFonts w:ascii="宋体" w:eastAsia="宋体" w:hAnsi="宋体" w:hint="eastAsia"/>
-          <w:sz w:val="24"/>
-          <w:szCs w:val="24"/>
-        </w:rPr>
-        <w:t>详细</w:t>
-      </w:r>
-      <w:r>
-        <w:rPr>
-          <w:rFonts w:ascii="宋体" w:eastAsia="宋体" w:hAnsi="宋体"/>
-          <w:sz w:val="24"/>
-          <w:szCs w:val="24"/>
-        </w:rPr>
-        <w:t>介绍</w:t>
-      </w:r>
-      <w:r>
-        <w:rPr>
-          <w:rFonts w:ascii="宋体" w:eastAsia="宋体" w:hAnsi="宋体" w:hint="eastAsia"/>
-          <w:sz w:val="24"/>
-          <w:szCs w:val="24"/>
-        </w:rPr>
-        <w:t>一下这两部分的</w:t>
-      </w:r>
-      <w:r>
-        <w:rPr>
-          <w:rFonts w:ascii="宋体" w:eastAsia="宋体" w:hAnsi="宋体"/>
-          <w:sz w:val="24"/>
-          <w:szCs w:val="24"/>
-        </w:rPr>
-        <w:t>内容</w:t>
-      </w:r>
-      <w:r>
-        <w:rPr>
-          <w:rFonts w:ascii="宋体" w:eastAsia="宋体" w:hAnsi="宋体" w:hint="eastAsia"/>
-          <w:sz w:val="24"/>
-          <w:szCs w:val="24"/>
-        </w:rPr>
-        <w:t>：</w:t>
-      </w:r>
-    </w:p>
-    <w:p>
-      <w:pPr>
-        <w:ind w:firstLine="420"/>
-        <w:rPr>
-          <w:rFonts w:hint="eastAsia"/>
-          <w:strike/>
-          <w:sz w:val="15"/>
-          <w:szCs w:val="15"/>
-        </w:rPr>
-      </w:pPr>
-      <w:r>
-        <w:rPr>
-          <w:rFonts w:ascii="宋体" w:eastAsia="宋体" w:hAnsi="宋体" w:hint="eastAsia"/>
-          <w:sz w:val="24"/>
-          <w:szCs w:val="24"/>
-        </w:rPr>
-        <w:t>首先是算法模型部分，这部分</w:t>
-      </w:r>
-      <w:r>
-        <w:rPr>
-          <w:rFonts w:ascii="宋体" w:eastAsia="宋体" w:hAnsi="宋体"/>
-          <w:sz w:val="24"/>
-          <w:szCs w:val="24"/>
-        </w:rPr>
-        <w:t>负责构建和优化预测模型，确保系统能够从历史数据中学习并准确预测未来的交通状况</w:t>
-      </w:r>
-      <w:r>
-        <w:rPr>
-          <w:rFonts w:ascii="宋体" w:eastAsia="宋体" w:hAnsi="宋体" w:hint="eastAsia"/>
-          <w:sz w:val="24"/>
-          <w:szCs w:val="24"/>
-        </w:rPr>
-        <w:t>，相当于</w:t>
-      </w:r>
-      <w:r>
-        <w:rPr>
-          <w:rFonts w:ascii="宋体" w:eastAsia="宋体" w:hAnsi="宋体"/>
-          <w:sz w:val="24"/>
-          <w:szCs w:val="24"/>
-        </w:rPr>
-        <w:t>作为系统的“大脑”</w:t>
-      </w:r>
-      <w:r>
-        <w:rPr>
-          <w:rFonts w:ascii="宋体" w:eastAsia="宋体" w:hAnsi="宋体" w:hint="eastAsia"/>
-          <w:sz w:val="24"/>
-          <w:szCs w:val="24"/>
-        </w:rPr>
-        <w:t>。</w:t>
-      </w:r>
-      <w:r>
-        <w:rPr>
-          <w:rFonts w:hint="eastAsia"/>
-          <w:strike/>
-          <w:sz w:val="15"/>
-          <w:szCs w:val="15"/>
-        </w:rPr>
-        <w:t xml:space="preserve"> </w:t>
-      </w:r>
-    </w:p>
-    <w:p>
-      <w:pPr>
-        <w:pStyle w:val="2"/>
-        <w:numPr>
-          <w:ilvl w:val="0"/>
-          <w:numId w:val="6"/>
-        </w:numPr>
-        <w:rPr>
-          <w:rFonts w:hint="eastAsia"/>
-        </w:rPr>
-      </w:pPr>
-      <w:bookmarkStart w:id="0" w:name="_Hlk195515479"/>
-      <w:r>
-        <w:t>算法模型设计（</w:t>
-      </w:r>
-      <w:bookmarkEnd w:id="0"/>
-      <w:r>
-        <w:t>4.2）</w:t>
-      </w:r>
     </w:p>
     <w:p>
       <w:pPr>
@@ -349,13 +287,103 @@
       <w:pPr>
         <w:ind w:firstLine="360"/>
         <w:rPr>
+          <w:rFonts w:ascii="宋体" w:eastAsia="宋体" w:hAnsi="宋体" w:cstheme="majorBidi" w:hint="eastAsia"/>
+          <w:color w:val="333333"/>
+          <w:sz w:val="24"/>
+          <w:szCs w:val="24"/>
+          <w14:ligatures w14:val="none"/>
+        </w:rPr>
+      </w:pPr>
+      <w:r>
+        <w:rPr>
+          <w:rFonts w:ascii="宋体" w:eastAsia="宋体" w:hAnsi="宋体" w:cstheme="majorBidi" w:hint="eastAsia"/>
+          <w:color w:val="333333"/>
+          <w:sz w:val="24"/>
+          <w:szCs w:val="24"/>
+          <w14:ligatures w14:val="none"/>
+        </w:rPr>
+        <w:t>如图</w:t>
+      </w:r>
+      <w:r>
+        <w:rPr>
+          <w:rFonts w:ascii="宋体" w:eastAsia="宋体" w:hAnsi="宋体" w:cstheme="majorBidi" w:hint="eastAsia"/>
+          <w:color w:val="333333"/>
+          <w:sz w:val="24"/>
+          <w:szCs w:val="24"/>
+          <w14:ligatures w14:val="none"/>
+        </w:rPr>
+        <w:t>展示</w:t>
+      </w:r>
+      <w:r>
+        <w:rPr>
+          <w:rFonts w:ascii="宋体" w:eastAsia="宋体" w:hAnsi="宋体" w:cstheme="majorBidi" w:hint="eastAsia"/>
+          <w:color w:val="333333"/>
+          <w:sz w:val="24"/>
+          <w:szCs w:val="24"/>
+          <w14:ligatures w14:val="none"/>
+        </w:rPr>
+        <w:t>是算法设计</w:t>
+      </w:r>
+      <w:r>
+        <w:rPr>
+          <w:rFonts w:ascii="宋体" w:eastAsia="宋体" w:hAnsi="宋体" w:cstheme="majorBidi" w:hint="eastAsia"/>
+          <w:color w:val="333333"/>
+          <w:sz w:val="24"/>
+          <w:szCs w:val="24"/>
+          <w14:ligatures w14:val="none"/>
+        </w:rPr>
+        <w:t>的流程</w:t>
+      </w:r>
+      <w:r>
+        <w:rPr>
+          <w:rFonts w:ascii="宋体" w:eastAsia="宋体" w:hAnsi="宋体" w:cstheme="majorBidi" w:hint="eastAsia"/>
+          <w:color w:val="333333"/>
+          <w:sz w:val="24"/>
+          <w:szCs w:val="24"/>
+          <w14:ligatures w14:val="none"/>
+        </w:rPr>
+        <w:t>图</w:t>
+      </w:r>
+      <w:r>
+        <w:rPr>
+          <w:rFonts w:ascii="宋体" w:eastAsia="宋体" w:hAnsi="宋体" w:cstheme="majorBidi" w:hint="eastAsia"/>
+          <w:color w:val="333333"/>
+          <w:sz w:val="24"/>
+          <w:szCs w:val="24"/>
+          <w14:ligatures w14:val="none"/>
+        </w:rPr>
+        <w:t>，整体逻辑可以分为</w:t>
+      </w:r>
+      <w:r>
+        <w:rPr>
           <w:rFonts w:ascii="宋体" w:eastAsia="宋体" w:hAnsi="宋体" w:cstheme="majorBidi"/>
           <w:color w:val="333333"/>
           <w:sz w:val="24"/>
           <w:szCs w:val="24"/>
           <w14:ligatures w14:val="none"/>
         </w:rPr>
-      </w:pPr>
+        <w:t>数据阶段 → 模型构建与优化 →迭代策略</w:t>
+      </w:r>
+      <w:r>
+        <w:rPr>
+          <w:rFonts w:ascii="宋体" w:eastAsia="宋体" w:hAnsi="宋体" w:cstheme="majorBidi"/>
+          <w:color w:val="333333"/>
+          <w:sz w:val="24"/>
+          <w:szCs w:val="24"/>
+          <w14:ligatures w14:val="none"/>
+        </w:rPr>
+        <w:t xml:space="preserve"> </w:t>
+      </w:r>
+      <w:r>
+        <w:rPr>
+          <w:rFonts w:ascii="宋体" w:eastAsia="宋体" w:hAnsi="宋体" w:cstheme="majorBidi"/>
+          <w:color w:val="333333"/>
+          <w:sz w:val="24"/>
+          <w:szCs w:val="24"/>
+          <w14:ligatures w14:val="none"/>
+        </w:rPr>
+        <w:t xml:space="preserve"> → 预测输出</w:t>
+      </w:r>
       <w:r>
         <w:rPr>
           <w:rFonts w:ascii="宋体" w:eastAsia="宋体" w:hAnsi="宋体" w:cstheme="majorBidi" w:hint="eastAsia"/>
@@ -364,7 +392,7 @@
           <w:szCs w:val="24"/>
           <w14:ligatures w14:val="none"/>
         </w:rPr>
-        <w:t>图</w:t>
+        <w:t>阶段</w:t>
       </w:r>
       <w:r>
         <w:rPr>
@@ -374,7 +402,7 @@
           <w:szCs w:val="24"/>
           <w14:ligatures w14:val="none"/>
         </w:rPr>
-        <w:t>中展示的流程为</w:t>
+        <w:t>，</w:t>
       </w:r>
       <w:r>
         <w:rPr>
@@ -384,9 +412,12 @@
           <w:szCs w:val="24"/>
           <w14:ligatures w14:val="none"/>
         </w:rPr>
-        <w:t>我们</w:t>
-      </w:r>
-      <w:r>
+        <w:t>最终导出预测结果。</w:t>
+      </w:r>
+    </w:p>
+    <w:p>
+      <w:pPr>
+        <w:ind w:firstLine="360"/>
         <w:rPr>
           <w:rFonts w:ascii="宋体" w:eastAsia="宋体" w:hAnsi="宋体" w:cstheme="majorBidi" w:hint="eastAsia"/>
           <w:color w:val="333333"/>
@@ -394,124 +425,12 @@
           <w:szCs w:val="24"/>
           <w14:ligatures w14:val="none"/>
         </w:rPr>
-        <w:t>的人工智能建模过程，整体逻辑可以分为</w:t>
-      </w:r>
-      <w:r>
-        <w:rPr>
-          <w:rFonts w:ascii="宋体" w:eastAsia="宋体" w:hAnsi="宋体" w:cstheme="majorBidi"/>
-          <w:color w:val="333333"/>
-          <w:sz w:val="24"/>
-          <w:szCs w:val="24"/>
-          <w14:ligatures w14:val="none"/>
-        </w:rPr>
-        <w:t>数据阶段 → 模型构建与优化 →迭代策略</w:t>
-      </w:r>
-      <w:r>
+      </w:pPr>
+    </w:p>
+    <w:p>
+      <w:pPr>
         <w:rPr>
           <w:rFonts w:ascii="宋体" w:eastAsia="宋体" w:hAnsi="宋体" w:cstheme="majorBidi" w:hint="eastAsia"/>
-          <w:color w:val="333333"/>
-          <w:sz w:val="24"/>
-          <w:szCs w:val="24"/>
-          <w14:ligatures w14:val="none"/>
-        </w:rPr>
-        <w:t>（</w:t>
-      </w:r>
-      <w:r>
-        <w:rPr>
-          <w:rFonts w:ascii="宋体" w:eastAsia="宋体" w:hAnsi="宋体" w:cstheme="majorBidi"/>
-          <w:color w:val="333333"/>
-          <w:sz w:val="24"/>
-          <w:szCs w:val="24"/>
-          <w14:ligatures w14:val="none"/>
-        </w:rPr>
-        <w:t xml:space="preserve"> </w:t>
-      </w:r>
-      <w:r>
-        <w:rPr>
-          <w:rFonts w:ascii="宋体" w:eastAsia="宋体" w:hAnsi="宋体" w:cstheme="majorBidi"/>
-          <w:color w:val="333333"/>
-          <w:sz w:val="24"/>
-          <w:szCs w:val="24"/>
-          <w14:ligatures w14:val="none"/>
-        </w:rPr>
-        <w:t>[特征选择] + [算法调优]</w:t>
-      </w:r>
-      <w:r>
-        <w:rPr>
-          <w:rFonts w:ascii="宋体" w:eastAsia="宋体" w:hAnsi="宋体" w:cstheme="majorBidi" w:hint="eastAsia"/>
-          <w:color w:val="333333"/>
-          <w:sz w:val="24"/>
-          <w:szCs w:val="24"/>
-          <w14:ligatures w14:val="none"/>
-        </w:rPr>
-        <w:t xml:space="preserve"> </w:t>
-      </w:r>
-      <w:r>
-        <w:rPr>
-          <w:rFonts w:ascii="宋体" w:eastAsia="宋体" w:hAnsi="宋体" w:cstheme="majorBidi" w:hint="eastAsia"/>
-          <w:color w:val="333333"/>
-          <w:sz w:val="24"/>
-          <w:szCs w:val="24"/>
-          <w14:ligatures w14:val="none"/>
-        </w:rPr>
-        <w:t>）</w:t>
-      </w:r>
-      <w:r>
-        <w:rPr>
-          <w:rFonts w:ascii="宋体" w:eastAsia="宋体" w:hAnsi="宋体" w:cstheme="majorBidi"/>
-          <w:color w:val="333333"/>
-          <w:sz w:val="24"/>
-          <w:szCs w:val="24"/>
-          <w14:ligatures w14:val="none"/>
-        </w:rPr>
-        <w:t xml:space="preserve"> </w:t>
-      </w:r>
-      <w:r>
-        <w:rPr>
-          <w:rFonts w:ascii="宋体" w:eastAsia="宋体" w:hAnsi="宋体" w:cstheme="majorBidi"/>
-          <w:color w:val="333333"/>
-          <w:sz w:val="24"/>
-          <w:szCs w:val="24"/>
-          <w14:ligatures w14:val="none"/>
-        </w:rPr>
-        <w:t xml:space="preserve"> → 预测输出</w:t>
-      </w:r>
-      <w:r>
-        <w:rPr>
-          <w:rFonts w:ascii="宋体" w:eastAsia="宋体" w:hAnsi="宋体" w:cstheme="majorBidi" w:hint="eastAsia"/>
-          <w:color w:val="333333"/>
-          <w:sz w:val="24"/>
-          <w:szCs w:val="24"/>
-          <w14:ligatures w14:val="none"/>
-        </w:rPr>
-        <w:t>阶段</w:t>
-      </w:r>
-      <w:r>
-        <w:rPr>
-          <w:rFonts w:ascii="宋体" w:eastAsia="宋体" w:hAnsi="宋体" w:cstheme="majorBidi" w:hint="eastAsia"/>
-          <w:color w:val="333333"/>
-          <w:sz w:val="24"/>
-          <w:szCs w:val="24"/>
-          <w14:ligatures w14:val="none"/>
-        </w:rPr>
-        <w:t>，</w:t>
-      </w:r>
-      <w:r>
-        <w:rPr>
-          <w:rFonts w:ascii="宋体" w:eastAsia="宋体" w:hAnsi="宋体" w:cstheme="majorBidi" w:hint="eastAsia"/>
-          <w:color w:val="333333"/>
-          <w:sz w:val="24"/>
-          <w:szCs w:val="24"/>
-          <w14:ligatures w14:val="none"/>
-        </w:rPr>
-        <w:t>最终导出预测结果。</w:t>
-      </w:r>
-    </w:p>
-    <w:p>
-      <w:pPr>
-        <w:ind w:firstLine="360"/>
-        <w:rPr>
-          <w:rFonts w:ascii="宋体" w:eastAsia="宋体" w:hAnsi="宋体" w:cstheme="majorBidi"/>
           <w:color w:val="333333"/>
           <w:sz w:val="24"/>
           <w:szCs w:val="24"/>
@@ -538,7 +457,17 @@
           <w:szCs w:val="24"/>
           <w14:ligatures w14:val="none"/>
         </w:rPr>
-        <w:t>，在数据探索与预处理阶段，通过</w:t>
+        <w:t>，数据探索</w:t>
+      </w:r>
+      <w:r>
+        <w:rPr>
+          <w:rFonts w:ascii="宋体" w:eastAsia="宋体" w:hAnsi="宋体" w:cstheme="majorBidi" w:hint="eastAsia"/>
+          <w:color w:val="333333"/>
+          <w:sz w:val="24"/>
+          <w:szCs w:val="24"/>
+          <w14:ligatures w14:val="none"/>
+        </w:rPr>
+        <w:t>阶段</w:t>
       </w:r>
       <w:r>
         <w:rPr>
@@ -558,7 +487,7 @@
           <w:szCs w:val="24"/>
           <w14:ligatures w14:val="none"/>
         </w:rPr>
-        <w:t>，对</w:t>
+        <w:t>，</w:t>
       </w:r>
       <w:r>
         <w:rPr>
@@ -568,9 +497,11 @@
           <w:szCs w:val="24"/>
           <w14:ligatures w14:val="none"/>
         </w:rPr>
-        <w:t>原始数据的梳理与清洗，特征提取</w:t>
-      </w:r>
-      <w:r>
+        <w:t>掌握数据的整体情况。</w:t>
+      </w:r>
+    </w:p>
+    <w:p>
+      <w:pPr>
         <w:rPr>
           <w:rFonts w:ascii="宋体" w:eastAsia="宋体" w:hAnsi="宋体" w:cstheme="majorBidi" w:hint="eastAsia"/>
           <w:color w:val="333333"/>
@@ -578,8 +509,7 @@
           <w:szCs w:val="24"/>
           <w14:ligatures w14:val="none"/>
         </w:rPr>
-        <w:t>，</w:t>
-      </w:r>
+      </w:pPr>
       <w:r>
         <w:rPr>
           <w:rFonts w:ascii="宋体" w:eastAsia="宋体" w:hAnsi="宋体" w:cstheme="majorBidi" w:hint="eastAsia"/>
@@ -588,14 +518,73 @@
           <w:szCs w:val="24"/>
           <w14:ligatures w14:val="none"/>
         </w:rPr>
-        <w:t>数据标准化保证数据质量，为后续工作奠定基础。</w:t>
-      </w:r>
-    </w:p>
-    <w:p>
-      <w:pPr>
-        <w:ind w:firstLine="360"/>
-        <w:rPr>
-          <w:rFonts w:ascii="宋体" w:eastAsia="宋体" w:hAnsi="宋体" w:cstheme="majorBidi"/>
+        <w:t>，</w:t>
+      </w:r>
+      <w:r>
+        <w:rPr>
+          <w:rFonts w:ascii="宋体" w:eastAsia="宋体" w:hAnsi="宋体" w:cstheme="majorBidi" w:hint="eastAsia"/>
+          <w:color w:val="333333"/>
+          <w:sz w:val="24"/>
+          <w:szCs w:val="24"/>
+          <w14:ligatures w14:val="none"/>
+        </w:rPr>
+        <w:t>在数据预处理阶段，</w:t>
+      </w:r>
+      <w:r>
+        <w:rPr>
+          <w:rFonts w:ascii="宋体" w:eastAsia="宋体" w:hAnsi="宋体" w:cstheme="majorBidi" w:hint="eastAsia"/>
+          <w:color w:val="333333"/>
+          <w:sz w:val="24"/>
+          <w:szCs w:val="24"/>
+          <w14:ligatures w14:val="none"/>
+        </w:rPr>
+        <w:t>对</w:t>
+      </w:r>
+      <w:r>
+        <w:rPr>
+          <w:rFonts w:ascii="宋体" w:eastAsia="宋体" w:hAnsi="宋体" w:cstheme="majorBidi" w:hint="eastAsia"/>
+          <w:color w:val="333333"/>
+          <w:sz w:val="24"/>
+          <w:szCs w:val="24"/>
+          <w14:ligatures w14:val="none"/>
+        </w:rPr>
+        <w:t>数据</w:t>
+      </w:r>
+      <w:r>
+        <w:rPr>
+          <w:rFonts w:ascii="宋体" w:eastAsia="宋体" w:hAnsi="宋体" w:cstheme="majorBidi" w:hint="eastAsia"/>
+          <w:color w:val="333333"/>
+          <w:sz w:val="24"/>
+          <w:szCs w:val="24"/>
+          <w14:ligatures w14:val="none"/>
+        </w:rPr>
+        <w:t>进行</w:t>
+      </w:r>
+      <w:r>
+        <w:rPr>
+          <w:rFonts w:ascii="宋体" w:eastAsia="宋体" w:hAnsi="宋体" w:cstheme="majorBidi" w:hint="eastAsia"/>
+          <w:color w:val="333333"/>
+          <w:sz w:val="24"/>
+          <w:szCs w:val="24"/>
+          <w14:ligatures w14:val="none"/>
+        </w:rPr>
+        <w:t>梳理与清洗，特征提取，数据标准化保证数据质量</w:t>
+      </w:r>
+      <w:r>
+        <w:rPr>
+          <w:rFonts w:ascii="宋体" w:eastAsia="宋体" w:hAnsi="宋体" w:cstheme="majorBidi" w:hint="eastAsia"/>
+          <w:color w:val="333333"/>
+          <w:sz w:val="24"/>
+          <w:szCs w:val="24"/>
+          <w14:ligatures w14:val="none"/>
+        </w:rPr>
+        <w:t xml:space="preserve"> </w:t>
+      </w:r>
+    </w:p>
+    <w:p>
+      <w:pPr>
+        <w:rPr>
+          <w:rFonts w:ascii="宋体" w:eastAsia="宋体" w:hAnsi="宋体" w:cstheme="majorBidi" w:hint="eastAsia"/>
           <w:color w:val="333333"/>
           <w:sz w:val="24"/>
           <w:szCs w:val="24"/>
@@ -612,7 +601,7 @@
           <w:szCs w:val="24"/>
           <w14:ligatures w14:val="none"/>
         </w:rPr>
-        <w:t>然后</w:t>
+        <w:t>接下来</w:t>
       </w:r>
       <w:r>
         <w:rPr>
@@ -622,7 +611,7 @@
           <w:szCs w:val="24"/>
           <w14:ligatures w14:val="none"/>
         </w:rPr>
-        <w:t>模型的</w:t>
+        <w:t>，</w:t>
       </w:r>
       <w:r>
         <w:rPr>
@@ -630,9 +619,21 @@
           <w:color w:val="333333"/>
           <w:sz w:val="24"/>
           <w:szCs w:val="24"/>
+          <w:highlight w:val="yellow"/>
           <w14:ligatures w14:val="none"/>
         </w:rPr>
-        <w:t>选择和</w:t>
+        <w:t>迭代策略</w:t>
+      </w:r>
+      <w:r>
+        <w:rPr>
+          <w:rFonts w:ascii="宋体" w:eastAsia="宋体" w:hAnsi="宋体" w:cstheme="majorBidi"/>
+          <w:color w:val="333333"/>
+          <w:sz w:val="24"/>
+          <w:szCs w:val="24"/>
+          <w:highlight w:val="yellow"/>
+          <w14:ligatures w14:val="none"/>
+        </w:rPr>
+        <w:t>贯穿整个流程</w:t>
       </w:r>
       <w:r>
         <w:rPr>
@@ -642,7 +643,7 @@
           <w:szCs w:val="24"/>
           <w14:ligatures w14:val="none"/>
         </w:rPr>
-        <w:t>训练，</w:t>
+        <w:t>，它涵盖了涵盖特征选择、算法调优等方面</w:t>
       </w:r>
       <w:r>
         <w:rPr>
@@ -652,24 +653,96 @@
           <w:szCs w:val="24"/>
           <w14:ligatures w14:val="none"/>
         </w:rPr>
-        <w:t>在模型上我们</w:t>
-      </w:r>
-      <w:r>
-        <w:rPr>
-          <w:rFonts w:ascii="宋体" w:eastAsia="宋体" w:hAnsi="宋体" w:cs="宋体"/>
-          <w:color w:val="000000"/>
-          <w:sz w:val="24"/>
-          <w:szCs w:val="24"/>
-        </w:rPr>
-        <w:t>考虑了</w:t>
-      </w:r>
-      <w:r>
-        <w:rPr>
-          <w:rFonts w:ascii="宋体" w:eastAsia="宋体" w:hAnsi="宋体" w:cs="宋体"/>
-          <w:color w:val="000000"/>
-          <w:sz w:val="24"/>
-        </w:rPr>
-        <w:t>XGBoost，梯度提升，</w:t>
+        <w:t>。在</w:t>
+      </w:r>
+      <w:r>
+        <w:rPr>
+          <w:rFonts w:ascii="宋体" w:eastAsia="宋体" w:hAnsi="宋体" w:cstheme="majorBidi" w:hint="eastAsia"/>
+          <w:color w:val="333333"/>
+          <w:sz w:val="24"/>
+          <w:szCs w:val="24"/>
+          <w14:ligatures w14:val="none"/>
+        </w:rPr>
+        <w:t>特征选择</w:t>
+      </w:r>
+      <w:r>
+        <w:rPr>
+          <w:rFonts w:ascii="宋体" w:eastAsia="宋体" w:hAnsi="宋体" w:cstheme="majorBidi" w:hint="eastAsia"/>
+          <w:color w:val="333333"/>
+          <w:sz w:val="24"/>
+          <w:szCs w:val="24"/>
+          <w14:ligatures w14:val="none"/>
+        </w:rPr>
+        <w:t>方面：</w:t>
+      </w:r>
+      <w:r>
+        <w:rPr>
+          <w:rFonts w:ascii="宋体" w:eastAsia="宋体" w:hAnsi="宋体" w:cstheme="majorBidi" w:hint="eastAsia"/>
+          <w:color w:val="333333"/>
+          <w:sz w:val="24"/>
+          <w:szCs w:val="24"/>
+          <w14:ligatures w14:val="none"/>
+        </w:rPr>
+        <w:t>从原始特征中选择有用特征剔除无关或冗余特征</w:t>
+      </w:r>
+      <w:r>
+        <w:rPr>
+          <w:rFonts w:ascii="宋体" w:eastAsia="宋体" w:hAnsi="宋体" w:cstheme="majorBidi" w:hint="eastAsia"/>
+          <w:color w:val="333333"/>
+          <w:sz w:val="24"/>
+          <w:szCs w:val="24"/>
+          <w14:ligatures w14:val="none"/>
+        </w:rPr>
+        <w:t>，以</w:t>
+      </w:r>
+      <w:r>
+        <w:rPr>
+          <w:rFonts w:ascii="宋体" w:eastAsia="宋体" w:hAnsi="宋体" w:cstheme="majorBidi" w:hint="eastAsia"/>
+          <w:color w:val="333333"/>
+          <w:sz w:val="24"/>
+          <w:szCs w:val="24"/>
+          <w14:ligatures w14:val="none"/>
+        </w:rPr>
+        <w:t>提高模型性能及训练效率</w:t>
+      </w:r>
+      <w:r>
+        <w:rPr>
+          <w:rFonts w:ascii="宋体" w:eastAsia="宋体" w:hAnsi="宋体" w:cstheme="majorBidi" w:hint="eastAsia"/>
+          <w:color w:val="333333"/>
+          <w:sz w:val="24"/>
+          <w:szCs w:val="24"/>
+          <w14:ligatures w14:val="none"/>
+        </w:rPr>
+        <w:t>。</w:t>
+      </w:r>
+    </w:p>
+    <w:p>
+      <w:pPr>
+        <w:ind w:firstLine="360"/>
+        <w:rPr>
+          <w:rFonts w:ascii="宋体" w:eastAsia="宋体" w:hAnsi="宋体" w:hint="eastAsia"/>
+          <w:sz w:val="24"/>
+          <w:szCs w:val="24"/>
+        </w:rPr>
+      </w:pPr>
+      <w:r>
+        <w:rPr>
+          <w:rFonts w:ascii="宋体" w:eastAsia="宋体" w:hAnsi="宋体" w:cstheme="majorBidi" w:hint="eastAsia"/>
+          <w:color w:val="333333"/>
+          <w:sz w:val="24"/>
+          <w:szCs w:val="24"/>
+          <w14:ligatures w14:val="none"/>
+        </w:rPr>
+        <w:t>在算法调优方面：</w:t>
+      </w:r>
+      <w:r>
+        <w:rPr>
+          <w:rFonts w:ascii="宋体" w:eastAsia="宋体" w:hAnsi="宋体"/>
+          <w:sz w:val="24"/>
+          <w:szCs w:val="24"/>
+          <w:highlight w:val="yellow"/>
+        </w:rPr>
+        <w:t>我们采用网格搜索</w:t>
       </w:r>
       <w:r>
         <w:rPr>
@@ -679,7 +752,77 @@
           <w:szCs w:val="24"/>
           <w14:ligatures w14:val="none"/>
         </w:rPr>
-        <w:t>随机森林，神经网络，SVM，决策树，逻辑回归</w:t>
+        <w:t>自动遍历所有参数组合（如3×4×3=36种组合）</w:t>
+      </w:r>
+      <w:r>
+        <w:rPr>
+          <w:rFonts w:ascii="宋体" w:eastAsia="宋体" w:hAnsi="宋体"/>
+          <w:sz w:val="24"/>
+          <w:szCs w:val="24"/>
+        </w:rPr>
+        <w:t>进行超参数迭代优化，</w:t>
+      </w:r>
+      <w:r>
+        <w:rPr>
+          <w:rFonts w:ascii="宋体" w:eastAsia="宋体" w:hAnsi="宋体"/>
+          <w:sz w:val="24"/>
+          <w:szCs w:val="24"/>
+        </w:rPr>
+        <w:t>其核心思想是</w:t>
+      </w:r>
+      <w:r>
+        <w:rPr>
+          <w:rFonts w:ascii="MS Gothic" w:eastAsia="MS Gothic" w:hAnsi="MS Gothic" w:cs="MS Gothic" w:hint="eastAsia"/>
+          <w:sz w:val="24"/>
+          <w:szCs w:val="24"/>
+        </w:rPr>
+        <w:t>​​</w:t>
+      </w:r>
+      <w:r>
+        <w:rPr>
+          <w:rFonts w:ascii="宋体" w:eastAsia="宋体" w:hAnsi="宋体"/>
+          <w:sz w:val="24"/>
+          <w:szCs w:val="24"/>
+        </w:rPr>
+        <w:t>通过穷举所有可能的超参数组合，结合交叉验证评估性能，从而找到最优参数配置</w:t>
+      </w:r>
+      <w:r>
+        <w:rPr>
+          <w:rFonts w:ascii="MS Gothic" w:eastAsia="MS Gothic" w:hAnsi="MS Gothic" w:cs="MS Gothic" w:hint="eastAsia"/>
+          <w:sz w:val="24"/>
+          <w:szCs w:val="24"/>
+        </w:rPr>
+        <w:t>​​</w:t>
+      </w:r>
+      <w:r>
+        <w:rPr>
+          <w:rFonts w:ascii="宋体" w:eastAsia="宋体" w:hAnsi="宋体"/>
+          <w:sz w:val="24"/>
+          <w:szCs w:val="24"/>
+        </w:rPr>
+        <w:t>。</w:t>
+      </w:r>
+      <w:r>
+        <w:rPr>
+          <w:rFonts w:ascii="宋体" w:eastAsia="宋体" w:hAnsi="宋体" w:cstheme="majorBidi" w:hint="eastAsia"/>
+          <w:b/>
+          <w:bCs/>
+          <w:color w:val="333333"/>
+          <w:sz w:val="24"/>
+          <w:szCs w:val="24"/>
+          <w14:ligatures w14:val="none"/>
+        </w:rPr>
+        <w:t>并</w:t>
+      </w:r>
+      <w:r>
+        <w:rPr>
+          <w:rFonts w:ascii="宋体" w:eastAsia="宋体" w:hAnsi="宋体" w:cstheme="majorBidi"/>
+          <w:color w:val="333333"/>
+          <w:sz w:val="24"/>
+          <w:szCs w:val="24"/>
+          <w14:ligatures w14:val="none"/>
+        </w:rPr>
+        <w:t>每次用80%数据训练，20%</w:t>
       </w:r>
       <w:r>
         <w:rPr>
@@ -689,7 +832,7 @@
           <w:szCs w:val="24"/>
           <w14:ligatures w14:val="none"/>
         </w:rPr>
-        <w:t>这几种</w:t>
+        <w:t>交叉</w:t>
       </w:r>
       <w:r>
         <w:rPr>
@@ -699,12 +842,73 @@
           <w:szCs w:val="24"/>
           <w14:ligatures w14:val="none"/>
         </w:rPr>
-        <w:t>常见的机器学习模型</w:t>
+        <w:t>验证，避免偶然性</w:t>
       </w:r>
     </w:p>
     <w:p>
       <w:pPr>
         <w:ind w:firstLine="360"/>
+        <w:rPr>
+          <w:rFonts w:ascii="宋体" w:eastAsia="宋体" w:hAnsi="宋体" w:cstheme="majorBidi" w:hint="eastAsia"/>
+          <w:color w:val="333333"/>
+          <w:sz w:val="24"/>
+          <w:szCs w:val="24"/>
+          <w14:ligatures w14:val="none"/>
+        </w:rPr>
+      </w:pPr>
+    </w:p>
+    <w:p>
+      <w:pPr>
+        <w:ind w:firstLine="420"/>
+        <w:rPr>
+          <w:rFonts w:ascii="MS Gothic" w:hAnsi="MS Gothic" w:cs="MS Gothic" w:hint="eastAsia"/>
+          <w:sz w:val="24"/>
+          <w:szCs w:val="24"/>
+        </w:rPr>
+      </w:pPr>
+      <w:proofErr w:type="gramStart"/>
+      <w:r>
+        <w:rPr>
+          <w:rFonts w:ascii="宋体" w:eastAsia="宋体" w:hAnsi="宋体" w:hint="eastAsia"/>
+          <w:sz w:val="24"/>
+          <w:szCs w:val="24"/>
+        </w:rPr>
+        <w:t>超参调优就</w:t>
+      </w:r>
+      <w:proofErr w:type="gramEnd"/>
+      <w:r>
+        <w:rPr>
+          <w:rFonts w:ascii="宋体" w:eastAsia="宋体" w:hAnsi="宋体" w:hint="eastAsia"/>
+          <w:sz w:val="24"/>
+          <w:szCs w:val="24"/>
+        </w:rPr>
+        <w:t>像给</w:t>
+      </w:r>
+      <w:r>
+        <w:rPr>
+          <w:rFonts w:ascii="宋体" w:eastAsia="宋体" w:hAnsi="宋体"/>
+          <w:sz w:val="24"/>
+          <w:szCs w:val="24"/>
+        </w:rPr>
+        <w:t>AI模型"定制考试复习计划"——通过系统调整模型的学习规则（如每天刷题量、思考深度），形成</w:t>
+      </w:r>
+      <w:r>
+        <w:rPr>
+          <w:rFonts w:ascii="宋体" w:eastAsia="宋体" w:hAnsi="宋体" w:hint="eastAsia"/>
+          <w:sz w:val="24"/>
+          <w:szCs w:val="24"/>
+        </w:rPr>
+        <w:t>不断反馈，不断调整</w:t>
+      </w:r>
+      <w:r>
+        <w:rPr>
+          <w:rFonts w:ascii="宋体" w:eastAsia="宋体" w:hAnsi="宋体"/>
+          <w:sz w:val="24"/>
+          <w:szCs w:val="24"/>
+        </w:rPr>
+        <w:t>的闭环，</w:t>
+      </w:r>
+      <w:r>
         <w:rPr>
           <w:rFonts w:ascii="宋体" w:eastAsia="宋体" w:hAnsi="宋体" w:cstheme="majorBidi"/>
           <w:color w:val="333333"/>
@@ -712,11 +916,173 @@
           <w:szCs w:val="24"/>
           <w14:ligatures w14:val="none"/>
         </w:rPr>
-      </w:pPr>
+        <w:t>通过混淆矩阵和学习曲线分析模型的过拟合和欠拟合情况，指导模型后续</w:t>
+      </w:r>
+      <w:r>
+        <w:rPr>
+          <w:rFonts w:ascii="宋体" w:eastAsia="宋体" w:hAnsi="宋体" w:cstheme="majorBidi" w:hint="eastAsia"/>
+          <w:color w:val="333333"/>
+          <w:sz w:val="24"/>
+          <w:szCs w:val="24"/>
+          <w14:ligatures w14:val="none"/>
+        </w:rPr>
+        <w:t>优化。</w:t>
+      </w:r>
     </w:p>
     <w:p>
       <w:pPr>
         <w:ind w:firstLine="360"/>
+        <w:rPr>
+          <w:rFonts w:ascii="宋体" w:eastAsia="宋体" w:hAnsi="宋体" w:cstheme="majorBidi" w:hint="eastAsia"/>
+          <w:color w:val="333333"/>
+          <w:sz w:val="24"/>
+          <w:szCs w:val="24"/>
+          <w14:ligatures w14:val="none"/>
+        </w:rPr>
+      </w:pPr>
+      <w:r>
+        <w:rPr>
+          <w:rFonts w:ascii="宋体" w:eastAsia="宋体" w:hAnsi="宋体" w:cstheme="majorBidi" w:hint="eastAsia"/>
+          <w:color w:val="333333"/>
+          <w:sz w:val="24"/>
+          <w:szCs w:val="24"/>
+          <w14:ligatures w14:val="none"/>
+        </w:rPr>
+        <w:t>整个流程并非简单的线性顺序，每一个环节的反馈都有</w:t>
+      </w:r>
+      <w:r>
+        <w:rPr>
+          <w:rFonts w:ascii="宋体" w:eastAsia="宋体" w:hAnsi="宋体" w:cstheme="majorBidi" w:hint="eastAsia"/>
+          <w:color w:val="333333"/>
+          <w:sz w:val="24"/>
+          <w:szCs w:val="24"/>
+          <w14:ligatures w14:val="none"/>
+        </w:rPr>
+        <w:t>会</w:t>
+      </w:r>
+      <w:r>
+        <w:rPr>
+          <w:rFonts w:ascii="宋体" w:eastAsia="宋体" w:hAnsi="宋体" w:cstheme="majorBidi" w:hint="eastAsia"/>
+          <w:color w:val="333333"/>
+          <w:sz w:val="24"/>
+          <w:szCs w:val="24"/>
+          <w14:ligatures w14:val="none"/>
+        </w:rPr>
+        <w:t>引导返回上游环节</w:t>
+      </w:r>
+      <w:r>
+        <w:rPr>
+          <w:rFonts w:ascii="宋体" w:eastAsia="宋体" w:hAnsi="宋体" w:cstheme="majorBidi" w:hint="eastAsia"/>
+          <w:color w:val="333333"/>
+          <w:sz w:val="24"/>
+          <w:szCs w:val="24"/>
+          <w14:ligatures w14:val="none"/>
+        </w:rPr>
+        <w:lastRenderedPageBreak/>
+        <w:t>进行重新调整，目的在于不断逼近最优解。整体思路体现了从数据出发，以策略选择和模型训练为核心，通过持续优化实现目标导向的过程</w:t>
+      </w:r>
+      <w:r>
+        <w:rPr>
+          <w:rFonts w:ascii="宋体" w:eastAsia="宋体" w:hAnsi="宋体" w:cstheme="majorBidi" w:hint="eastAsia"/>
+          <w:color w:val="333333"/>
+          <w:sz w:val="24"/>
+          <w:szCs w:val="24"/>
+          <w14:ligatures w14:val="none"/>
+        </w:rPr>
+        <w:t>。</w:t>
+      </w:r>
+    </w:p>
+    <w:p>
+      <w:pPr>
+        <w:ind w:firstLine="360"/>
+        <w:rPr>
+          <w:rFonts w:ascii="宋体" w:eastAsia="宋体" w:hAnsi="宋体" w:cstheme="majorBidi" w:hint="eastAsia"/>
+          <w:color w:val="333333"/>
+          <w:sz w:val="24"/>
+          <w:szCs w:val="24"/>
+          <w14:ligatures w14:val="none"/>
+        </w:rPr>
+      </w:pPr>
+      <w:r>
+        <w:rPr>
+          <w:rFonts w:ascii="宋体" w:eastAsia="宋体" w:hAnsi="宋体" w:cstheme="majorBidi" w:hint="eastAsia"/>
+          <w:b/>
+          <w:bCs/>
+          <w:color w:val="333333"/>
+          <w:sz w:val="24"/>
+          <w:szCs w:val="24"/>
+          <w14:ligatures w14:val="none"/>
+        </w:rPr>
+        <w:t>然后</w:t>
+      </w:r>
+      <w:r>
+        <w:rPr>
+          <w:rFonts w:ascii="宋体" w:eastAsia="宋体" w:hAnsi="宋体" w:cstheme="majorBidi" w:hint="eastAsia"/>
+          <w:color w:val="333333"/>
+          <w:sz w:val="24"/>
+          <w:szCs w:val="24"/>
+          <w14:ligatures w14:val="none"/>
+        </w:rPr>
+        <w:t>模型的</w:t>
+      </w:r>
+      <w:r>
+        <w:rPr>
+          <w:rFonts w:ascii="宋体" w:eastAsia="宋体" w:hAnsi="宋体" w:cstheme="majorBidi" w:hint="eastAsia"/>
+          <w:color w:val="333333"/>
+          <w:sz w:val="24"/>
+          <w:szCs w:val="24"/>
+          <w14:ligatures w14:val="none"/>
+        </w:rPr>
+        <w:t>选择和</w:t>
+      </w:r>
+      <w:r>
+        <w:rPr>
+          <w:rFonts w:ascii="宋体" w:eastAsia="宋体" w:hAnsi="宋体" w:cstheme="majorBidi" w:hint="eastAsia"/>
+          <w:color w:val="333333"/>
+          <w:sz w:val="24"/>
+          <w:szCs w:val="24"/>
+          <w14:ligatures w14:val="none"/>
+        </w:rPr>
+        <w:t>训练，</w:t>
+      </w:r>
+      <w:r>
+        <w:rPr>
+          <w:rFonts w:ascii="宋体" w:eastAsia="宋体" w:hAnsi="宋体" w:cstheme="majorBidi" w:hint="eastAsia"/>
+          <w:color w:val="333333"/>
+          <w:sz w:val="24"/>
+          <w:szCs w:val="24"/>
+          <w14:ligatures w14:val="none"/>
+        </w:rPr>
+        <w:t>在模型上我们</w:t>
+      </w:r>
+      <w:r>
+        <w:rPr>
+          <w:rFonts w:ascii="宋体" w:eastAsia="宋体" w:hAnsi="宋体" w:cs="宋体"/>
+          <w:color w:val="000000"/>
+          <w:sz w:val="24"/>
+          <w:szCs w:val="24"/>
+        </w:rPr>
+        <w:t>考虑了</w:t>
+      </w:r>
+      <w:proofErr w:type="spellStart"/>
+      <w:r>
+        <w:rPr>
+          <w:rFonts w:ascii="宋体" w:eastAsia="宋体" w:hAnsi="宋体" w:cs="宋体"/>
+          <w:color w:val="000000"/>
+          <w:sz w:val="24"/>
+        </w:rPr>
+        <w:t>XGBoost</w:t>
+      </w:r>
+      <w:proofErr w:type="spellEnd"/>
+      <w:r>
+        <w:rPr>
+          <w:rFonts w:ascii="宋体" w:eastAsia="宋体" w:hAnsi="宋体" w:cs="宋体"/>
+          <w:color w:val="000000"/>
+          <w:sz w:val="24"/>
+        </w:rPr>
+        <w:t>，梯度提升，</w:t>
+      </w:r>
+      <w:r>
         <w:rPr>
           <w:rFonts w:ascii="宋体" w:eastAsia="宋体" w:hAnsi="宋体" w:cstheme="majorBidi"/>
           <w:color w:val="333333"/>
@@ -724,11 +1090,19 @@
           <w:szCs w:val="24"/>
           <w14:ligatures w14:val="none"/>
         </w:rPr>
-      </w:pPr>
-    </w:p>
-    <w:p>
-      <w:pPr>
-        <w:ind w:firstLine="360"/>
+        <w:t>随机森林，神经网络，SVM，决策树，逻辑回归</w:t>
+      </w:r>
+      <w:r>
+        <w:rPr>
+          <w:rFonts w:ascii="宋体" w:eastAsia="宋体" w:hAnsi="宋体" w:cstheme="majorBidi" w:hint="eastAsia"/>
+          <w:color w:val="333333"/>
+          <w:sz w:val="24"/>
+          <w:szCs w:val="24"/>
+          <w14:ligatures w14:val="none"/>
+        </w:rPr>
+        <w:t>这几种</w:t>
+      </w:r>
+      <w:r>
         <w:rPr>
           <w:rFonts w:ascii="宋体" w:eastAsia="宋体" w:hAnsi="宋体" w:cstheme="majorBidi"/>
           <w:color w:val="333333"/>
@@ -736,35 +1110,13 @@
           <w:szCs w:val="24"/>
           <w14:ligatures w14:val="none"/>
         </w:rPr>
-      </w:pPr>
-    </w:p>
-    <w:p>
-      <w:pPr>
-        <w:ind w:firstLine="360"/>
-        <w:rPr>
-          <w:rFonts w:ascii="宋体" w:eastAsia="宋体" w:hAnsi="宋体" w:cstheme="majorBidi"/>
-          <w:color w:val="333333"/>
-          <w:sz w:val="24"/>
-          <w:szCs w:val="24"/>
-          <w14:ligatures w14:val="none"/>
-        </w:rPr>
-      </w:pPr>
-    </w:p>
-    <w:p>
-      <w:pPr>
-        <w:ind w:firstLine="360"/>
-        <w:rPr>
-          <w:rFonts w:ascii="宋体" w:eastAsia="宋体" w:hAnsi="宋体" w:cstheme="majorBidi"/>
-          <w:color w:val="333333"/>
-          <w:sz w:val="24"/>
-          <w:szCs w:val="24"/>
-          <w14:ligatures w14:val="none"/>
-        </w:rPr>
-      </w:pPr>
-    </w:p>
-    <w:p>
-      <w:pPr>
-        <w:ind w:firstLine="360"/>
+        <w:t>常见的机器学习模型</w:t>
+      </w:r>
+    </w:p>
+    <w:p>
+      <w:pPr>
+        <w:widowControl/>
+        <w:jc w:val="left"/>
         <w:rPr>
           <w:rFonts w:ascii="宋体" w:eastAsia="宋体" w:hAnsi="宋体" w:cstheme="majorBidi" w:hint="eastAsia"/>
           <w:color w:val="333333"/>
@@ -773,19 +1125,6 @@
           <w14:ligatures w14:val="none"/>
         </w:rPr>
       </w:pPr>
-    </w:p>
-    <w:p>
-      <w:pPr>
-        <w:widowControl/>
-        <w:jc w:val="left"/>
-        <w:rPr>
-          <w:rFonts w:ascii="宋体" w:eastAsia="宋体" w:hAnsi="宋体" w:cstheme="majorBidi"/>
-          <w:color w:val="333333"/>
-          <w:sz w:val="24"/>
-          <w:szCs w:val="24"/>
-          <w14:ligatures w14:val="none"/>
-        </w:rPr>
-      </w:pPr>
       <w:r>
         <w:rPr>
           <w:rFonts w:ascii="inherit" w:hAnsi="inherit" w:cs="inherit"/>
@@ -794,11 +1133,10 @@
           <w:sz w:val="24"/>
           <w:shd w:val="clear" w:color="auto" w:fill="FFFFFF"/>
         </w:rPr>
-        <w:lastRenderedPageBreak/>
         <w:drawing>
-          <wp:inline distT="0" distB="0" distL="0" distR="0" wp14:anchorId="71532845" wp14:editId="0443ABA6">
-            <wp:extent cx="5274310" cy="8400062"/>
-            <wp:effectExtent l="0" t="0" r="2540" b="1270"/>
+          <wp:inline distT="0" distB="0" distL="0" distR="0" wp14:anchorId="71532845" wp14:editId="3E4082F6">
+            <wp:extent cx="4473615" cy="7905509"/>
+            <wp:effectExtent l="0" t="0" r="3175" b="635"/>
             <wp:docPr id="20" name="picture" descr="descript"/>
             <wp:cNvGraphicFramePr/>
             <a:graphic xmlns:a="http://schemas.openxmlformats.org/drawingml/2006/main">
@@ -817,7 +1155,7 @@
                   <pic:spPr>
                     <a:xfrm>
                       <a:off x="0" y="0"/>
-                      <a:ext cx="5274310" cy="8400062"/>
+                      <a:ext cx="4489635" cy="7933819"/>
                     </a:xfrm>
                     <a:prstGeom prst="rect">
                       <a:avLst/>
@@ -832,19 +1170,6 @@
     </w:p>
     <w:p>
       <w:pPr>
-        <w:widowControl/>
-        <w:jc w:val="left"/>
-        <w:rPr>
-          <w:rFonts w:ascii="宋体" w:eastAsia="宋体" w:hAnsi="宋体" w:cstheme="majorBidi" w:hint="eastAsia"/>
-          <w:color w:val="333333"/>
-          <w:sz w:val="24"/>
-          <w:szCs w:val="24"/>
-          <w14:ligatures w14:val="none"/>
-        </w:rPr>
-      </w:pPr>
-    </w:p>
-    <w:p>
-      <w:pPr>
         <w:spacing w:line="400" w:lineRule="exact"/>
         <w:ind w:firstLineChars="200" w:firstLine="480"/>
         <w:rPr>
@@ -853,13 +1178,23 @@
           <w:sz w:val="24"/>
         </w:rPr>
       </w:pPr>
+      <w:proofErr w:type="spellStart"/>
       <w:r>
         <w:rPr>
           <w:rFonts w:ascii="宋体" w:eastAsia="宋体" w:hAnsi="宋体" w:cs="宋体"/>
           <w:color w:val="000000"/>
           <w:sz w:val="24"/>
         </w:rPr>
-        <w:t>XGBoost是一种基于梯度提升的优化模型，每个模型都试图修正前一个模型的错误</w:t>
+        <w:t>XGBoost</w:t>
+      </w:r>
+      <w:proofErr w:type="spellEnd"/>
+      <w:r>
+        <w:rPr>
+          <w:rFonts w:ascii="宋体" w:eastAsia="宋体" w:hAnsi="宋体" w:cs="宋体"/>
+          <w:color w:val="000000"/>
+          <w:sz w:val="24"/>
+        </w:rPr>
+        <w:t>是一种基于梯度提升的优化模型，每个模型都试图修正前一个模型的错误</w:t>
       </w:r>
       <w:r>
         <w:rPr>
@@ -1030,8 +1365,19 @@
                 <w:sz w:val="24"/>
                 <w:szCs w:val="24"/>
               </w:rPr>
-              <w:t>随机森林/XGBoost</w:t>
+              <w:t>随机森林/</w:t>
             </w:r>
+            <w:proofErr w:type="spellStart"/>
+            <w:r>
+              <w:rPr>
+                <w:rFonts w:ascii="宋体" w:eastAsia="宋体" w:hAnsi="宋体" w:cstheme="majorBidi"/>
+                <w:color w:val="333333"/>
+                <w:sz w:val="24"/>
+                <w:szCs w:val="24"/>
+              </w:rPr>
+              <w:t>XGBoost</w:t>
+            </w:r>
+            <w:proofErr w:type="spellEnd"/>
           </w:p>
         </w:tc>
         <w:tc>
@@ -1218,21 +1564,21 @@
       <w:pPr>
         <w:ind w:firstLine="360"/>
         <w:rPr>
-          <w:rFonts w:ascii="宋体" w:eastAsia="宋体" w:hAnsi="宋体" w:cstheme="majorBidi"/>
-          <w:color w:val="333333"/>
-          <w:sz w:val="24"/>
-          <w:szCs w:val="24"/>
-          <w14:ligatures w14:val="none"/>
-        </w:rPr>
-      </w:pPr>
-      <w:r>
-        <w:rPr>
           <w:rFonts w:ascii="宋体" w:eastAsia="宋体" w:hAnsi="宋体" w:cstheme="majorBidi" w:hint="eastAsia"/>
           <w:color w:val="333333"/>
           <w:sz w:val="24"/>
           <w:szCs w:val="24"/>
           <w14:ligatures w14:val="none"/>
         </w:rPr>
+      </w:pPr>
+      <w:r>
+        <w:rPr>
+          <w:rFonts w:ascii="宋体" w:eastAsia="宋体" w:hAnsi="宋体" w:cstheme="majorBidi" w:hint="eastAsia"/>
+          <w:color w:val="333333"/>
+          <w:sz w:val="24"/>
+          <w:szCs w:val="24"/>
+          <w14:ligatures w14:val="none"/>
+        </w:rPr>
         <w:t>候选模型池：</w:t>
       </w:r>
     </w:p>
@@ -1270,7 +1616,7 @@
           <w:sz w:val="24"/>
           <w:szCs w:val="24"/>
         </w:rPr>
-        <w:t>我们对多种模型进行了性能评估，最终选择了表现最佳的几个模型。以下是模型的性能对比和选择原因。</w:t>
+        <w:t>我们对多种模型进行了性能评估，以下是模型的性能对比</w:t>
       </w:r>
     </w:p>
     <w:tbl>
@@ -1700,6 +2046,7 @@
                 <w:szCs w:val="22"/>
               </w:rPr>
             </w:pPr>
+            <w:proofErr w:type="spellStart"/>
             <w:r>
               <w:rPr>
                 <w:rFonts w:ascii="宋体" w:eastAsia="宋体" w:hAnsi="宋体" w:cs="宋体" w:hint="eastAsia"/>
@@ -1708,6 +2055,7 @@
               </w:rPr>
               <w:t>XGBoost</w:t>
             </w:r>
+            <w:proofErr w:type="spellEnd"/>
           </w:p>
         </w:tc>
         <w:tc>
@@ -2740,18 +3088,34 @@
       <w:pPr>
         <w:ind w:firstLineChars="200" w:firstLine="480"/>
         <w:rPr>
-          <w:rFonts w:ascii="宋体" w:eastAsia="宋体" w:hAnsi="宋体" w:cs="宋体" w:hint="eastAsia"/>
-          <w:color w:val="000000"/>
-          <w:sz w:val="24"/>
-        </w:rPr>
-      </w:pPr>
+          <w:rFonts w:hint="eastAsia"/>
+        </w:rPr>
+      </w:pPr>
+      <w:r>
+        <w:rPr>
+          <w:rFonts w:ascii="宋体" w:eastAsia="宋体" w:hAnsi="宋体" w:cs="宋体" w:hint="eastAsia"/>
+          <w:color w:val="000000"/>
+          <w:sz w:val="24"/>
+        </w:rPr>
+        <w:t>其中</w:t>
+      </w:r>
+      <w:proofErr w:type="spellStart"/>
       <w:r>
         <w:rPr>
           <w:rFonts w:ascii="宋体" w:eastAsia="宋体" w:hAnsi="宋体" w:cs="宋体"/>
           <w:color w:val="000000"/>
           <w:sz w:val="24"/>
         </w:rPr>
-        <w:t>我们最终终选择了XGBoost、梯度提升和随机森林</w:t>
+        <w:t>XGBoost</w:t>
+      </w:r>
+      <w:proofErr w:type="spellEnd"/>
+      <w:r>
+        <w:rPr>
+          <w:rFonts w:ascii="宋体" w:eastAsia="宋体" w:hAnsi="宋体" w:cs="宋体"/>
+          <w:color w:val="000000"/>
+          <w:sz w:val="24"/>
+        </w:rPr>
+        <w:t>、梯度提升和随机森林</w:t>
       </w:r>
       <w:r>
         <w:rPr>
@@ -2775,6 +3139,14 @@
           <w:color w:val="000000"/>
           <w:sz w:val="24"/>
         </w:rPr>
+        <w:t>表现优秀</w:t>
+      </w:r>
+      <w:r>
+        <w:rPr>
+          <w:rFonts w:ascii="宋体" w:eastAsia="宋体" w:hAnsi="宋体" w:cs="宋体" w:hint="eastAsia"/>
+          <w:color w:val="000000"/>
+          <w:sz w:val="24"/>
+        </w:rPr>
         <w:t>,</w:t>
       </w:r>
       <w:r>
@@ -2783,107 +3155,11 @@
           <w:color w:val="000000"/>
           <w:sz w:val="24"/>
         </w:rPr>
-        <w:t>因为它们在性能、效率和适用性上表现最佳，能够满足系统对高精度和实时性的需求。其他模型没被选中，原因如下：</w:t>
-      </w:r>
-    </w:p>
-    <w:p>
-      <w:pPr>
-        <w:ind w:firstLineChars="200" w:firstLine="480"/>
-        <w:rPr>
-          <w:rFonts w:ascii="宋体" w:eastAsia="宋体" w:hAnsi="宋体" w:cs="宋体" w:hint="eastAsia"/>
-          <w:color w:val="000000"/>
-          <w:sz w:val="24"/>
-        </w:rPr>
-      </w:pPr>
-      <w:r>
-        <w:rPr>
-          <w:rFonts w:ascii="宋体" w:eastAsia="宋体" w:hAnsi="宋体" w:cs="宋体"/>
-          <w:color w:val="000000"/>
-          <w:sz w:val="24"/>
-        </w:rPr>
-        <w:t>神经网络虽然理论上性能可以很高，但训练复杂且计算资源消耗大，难以满足实时性要求。</w:t>
-      </w:r>
-      <w:r>
-        <w:rPr>
-          <w:rFonts w:ascii="宋体" w:eastAsia="宋体" w:hAnsi="宋体" w:cs="宋体" w:hint="eastAsia"/>
-          <w:color w:val="000000"/>
-          <w:sz w:val="24"/>
-        </w:rPr>
-        <w:t>GPU压力高，无法处理过量的大型数据，</w:t>
-      </w:r>
-      <w:r>
-        <w:rPr>
-          <w:rFonts w:ascii="宋体" w:eastAsia="宋体" w:hAnsi="宋体" w:cs="宋体"/>
-          <w:color w:val="000000"/>
-          <w:sz w:val="24"/>
-        </w:rPr>
-        <w:t>决策树和逻辑回归的性能较低，无法有效处理复杂的非线性关系，决策树泛化能力差，而逻辑回归作为一种线性模型，无法捕捉交通数据中的复杂模式。</w:t>
-      </w:r>
-    </w:p>
-    <w:p>
-      <w:pPr>
-        <w:ind w:firstLineChars="200" w:firstLine="480"/>
-        <w:rPr>
-          <w:rFonts w:ascii="宋体" w:eastAsia="宋体" w:hAnsi="宋体" w:cs="宋体"/>
-          <w:color w:val="000000"/>
-          <w:sz w:val="24"/>
-        </w:rPr>
-      </w:pPr>
-      <w:r>
-        <w:rPr>
-          <w:rFonts w:ascii="宋体" w:eastAsia="宋体" w:hAnsi="宋体" w:cs="宋体"/>
-          <w:color w:val="000000"/>
-          <w:sz w:val="24"/>
-        </w:rPr>
-        <w:t>我们通过</w:t>
-      </w:r>
-      <w:r>
-        <w:rPr>
-          <w:rFonts w:ascii="宋体" w:eastAsia="宋体" w:hAnsi="宋体" w:cs="宋体" w:hint="eastAsia"/>
-          <w:color w:val="000000"/>
-          <w:sz w:val="24"/>
-        </w:rPr>
-        <w:t>图表</w:t>
-      </w:r>
-      <w:r>
-        <w:rPr>
-          <w:rFonts w:ascii="宋体" w:eastAsia="宋体" w:hAnsi="宋体" w:cs="宋体"/>
-          <w:color w:val="000000"/>
-          <w:sz w:val="24"/>
-        </w:rPr>
-        <w:t>直观展示模型在每个交通状况类别上的预测表现，识别模型在哪些类别上容易出现误判，抛弃一些表现不佳的模型，并绘制学习曲线分析模型的过拟合或欠拟合情况，为后续模型优化提供方向。</w:t>
-      </w:r>
-    </w:p>
-    <w:p>
-      <w:pPr>
-        <w:ind w:firstLineChars="200" w:firstLine="420"/>
-        <w:rPr>
-          <w:rFonts w:hint="eastAsia"/>
-        </w:rPr>
-      </w:pPr>
-    </w:p>
-    <w:p>
-      <w:pPr>
-        <w:ind w:firstLine="360"/>
-        <w:rPr>
-          <w:rFonts w:ascii="宋体" w:eastAsia="宋体" w:hAnsi="宋体"/>
-          <w:sz w:val="24"/>
-          <w:szCs w:val="24"/>
-        </w:rPr>
-      </w:pPr>
-      <w:r>
-        <w:rPr>
-          <w:rFonts w:ascii="宋体" w:eastAsia="宋体" w:hAnsi="宋体" w:cstheme="majorBidi" w:hint="eastAsia"/>
-          <w:b/>
-          <w:bCs/>
-          <w:color w:val="333333"/>
-          <w:sz w:val="24"/>
-          <w:szCs w:val="24"/>
-          <w14:ligatures w14:val="none"/>
-        </w:rPr>
-        <w:t>接下来</w:t>
-      </w:r>
-      <w:r>
+        <w:t>它们在性能、效率和适用性上表现最佳，能够满足系统对高精度和实时性的需求。</w:t>
+      </w:r>
+    </w:p>
+    <w:p>
+      <w:pPr>
         <w:rPr>
           <w:rFonts w:ascii="宋体" w:eastAsia="宋体" w:hAnsi="宋体" w:cstheme="majorBidi" w:hint="eastAsia"/>
           <w:color w:val="333333"/>
@@ -2891,9 +3167,10 @@
           <w:szCs w:val="24"/>
           <w14:ligatures w14:val="none"/>
         </w:rPr>
-        <w:t>，</w:t>
-      </w:r>
-      <w:r>
+      </w:pPr>
+    </w:p>
+    <w:p>
+      <w:pPr>
         <w:rPr>
           <w:rFonts w:ascii="宋体" w:eastAsia="宋体" w:hAnsi="宋体" w:cstheme="majorBidi" w:hint="eastAsia"/>
           <w:color w:val="333333"/>
@@ -2901,302 +3178,6 @@
           <w:szCs w:val="24"/>
           <w14:ligatures w14:val="none"/>
         </w:rPr>
-        <w:t>迭代</w:t>
-      </w:r>
-      <w:r>
-        <w:rPr>
-          <w:rFonts w:ascii="宋体" w:eastAsia="宋体" w:hAnsi="宋体" w:cstheme="majorBidi" w:hint="eastAsia"/>
-          <w:color w:val="333333"/>
-          <w:sz w:val="24"/>
-          <w:szCs w:val="24"/>
-          <w14:ligatures w14:val="none"/>
-        </w:rPr>
-        <w:t>策略</w:t>
-      </w:r>
-      <w:r>
-        <w:rPr>
-          <w:rFonts w:ascii="宋体" w:eastAsia="宋体" w:hAnsi="宋体" w:cstheme="majorBidi"/>
-          <w:color w:val="333333"/>
-          <w:sz w:val="24"/>
-          <w:szCs w:val="24"/>
-          <w14:ligatures w14:val="none"/>
-        </w:rPr>
-        <w:t>贯穿整个流程</w:t>
-      </w:r>
-      <w:r>
-        <w:rPr>
-          <w:rFonts w:ascii="宋体" w:eastAsia="宋体" w:hAnsi="宋体" w:cstheme="majorBidi" w:hint="eastAsia"/>
-          <w:color w:val="333333"/>
-          <w:sz w:val="24"/>
-          <w:szCs w:val="24"/>
-          <w14:ligatures w14:val="none"/>
-        </w:rPr>
-        <w:t>，它涵盖了涵盖特征选择、算法选择、参数调优等方面，</w:t>
-      </w:r>
-      <w:r>
-        <w:rPr>
-          <w:rFonts w:ascii="宋体" w:eastAsia="宋体" w:hAnsi="宋体"/>
-          <w:sz w:val="24"/>
-          <w:szCs w:val="24"/>
-          <w:highlight w:val="yellow"/>
-        </w:rPr>
-        <w:t>我们采用网格搜索进行超参数迭代优化，</w:t>
-      </w:r>
-      <w:r>
-        <w:rPr>
-          <w:rFonts w:ascii="宋体" w:eastAsia="宋体" w:hAnsi="宋体"/>
-          <w:sz w:val="24"/>
-          <w:szCs w:val="24"/>
-        </w:rPr>
-        <w:t>其核心思想是</w:t>
-      </w:r>
-      <w:r>
-        <w:rPr>
-          <w:rFonts w:ascii="MS Gothic" w:eastAsia="MS Gothic" w:hAnsi="MS Gothic" w:cs="MS Gothic" w:hint="eastAsia"/>
-          <w:sz w:val="24"/>
-          <w:szCs w:val="24"/>
-        </w:rPr>
-        <w:t>​​</w:t>
-      </w:r>
-      <w:r>
-        <w:rPr>
-          <w:rFonts w:ascii="宋体" w:eastAsia="宋体" w:hAnsi="宋体"/>
-          <w:sz w:val="24"/>
-          <w:szCs w:val="24"/>
-        </w:rPr>
-        <w:t>通过穷举所有可能的超参数组合，结合交叉验证评估性能，从而找到最优参数配置</w:t>
-      </w:r>
-      <w:r>
-        <w:rPr>
-          <w:rFonts w:ascii="MS Gothic" w:eastAsia="MS Gothic" w:hAnsi="MS Gothic" w:cs="MS Gothic" w:hint="eastAsia"/>
-          <w:sz w:val="24"/>
-          <w:szCs w:val="24"/>
-        </w:rPr>
-        <w:t>​​</w:t>
-      </w:r>
-      <w:r>
-        <w:rPr>
-          <w:rFonts w:ascii="宋体" w:eastAsia="宋体" w:hAnsi="宋体"/>
-          <w:sz w:val="24"/>
-          <w:szCs w:val="24"/>
-        </w:rPr>
-        <w:t>。</w:t>
-      </w:r>
-    </w:p>
-    <w:p>
-      <w:pPr>
-        <w:rPr>
-          <w:rFonts w:ascii="宋体" w:eastAsia="宋体" w:hAnsi="宋体" w:cstheme="majorBidi"/>
-          <w:color w:val="333333"/>
-          <w:sz w:val="24"/>
-          <w:szCs w:val="24"/>
-          <w14:ligatures w14:val="none"/>
-        </w:rPr>
-      </w:pPr>
-      <w:r>
-        <w:rPr>
-          <w:rFonts w:ascii="宋体" w:eastAsia="宋体" w:hAnsi="宋体" w:cstheme="majorBidi"/>
-          <w:b/>
-          <w:bCs/>
-          <w:color w:val="333333"/>
-          <w:sz w:val="24"/>
-          <w:szCs w:val="24"/>
-          <w14:ligatures w14:val="none"/>
-        </w:rPr>
-        <w:t>网格搜索</w:t>
-      </w:r>
-      <w:r>
-        <w:rPr>
-          <w:rFonts w:ascii="宋体" w:eastAsia="宋体" w:hAnsi="宋体" w:cstheme="majorBidi"/>
-          <w:color w:val="333333"/>
-          <w:sz w:val="24"/>
-          <w:szCs w:val="24"/>
-          <w14:ligatures w14:val="none"/>
-        </w:rPr>
-        <w:t>自动遍历所有参数组合（如3×4×3=36种组合）</w:t>
-      </w:r>
-    </w:p>
-    <w:p>
-      <w:pPr>
-        <w:rPr>
-          <w:rFonts w:ascii="宋体" w:eastAsia="宋体" w:hAnsi="宋体" w:cstheme="majorBidi"/>
-          <w:color w:val="333333"/>
-          <w:sz w:val="24"/>
-          <w:szCs w:val="24"/>
-          <w14:ligatures w14:val="none"/>
-        </w:rPr>
-      </w:pPr>
-      <w:r>
-        <w:rPr>
-          <w:rFonts w:ascii="宋体" w:eastAsia="宋体" w:hAnsi="宋体" w:cstheme="majorBidi"/>
-          <w:b/>
-          <w:bCs/>
-          <w:color w:val="333333"/>
-          <w:sz w:val="24"/>
-          <w:szCs w:val="24"/>
-          <w14:ligatures w14:val="none"/>
-        </w:rPr>
-        <w:t>交叉验证</w:t>
-      </w:r>
-      <w:r>
-        <w:rPr>
-          <w:rFonts w:ascii="MS Gothic" w:eastAsia="MS Gothic" w:hAnsi="MS Gothic" w:cs="MS Gothic" w:hint="eastAsia"/>
-          <w:b/>
-          <w:bCs/>
-          <w:color w:val="333333"/>
-          <w:sz w:val="24"/>
-          <w:szCs w:val="24"/>
-          <w14:ligatures w14:val="none"/>
-        </w:rPr>
-        <w:t>​</w:t>
-      </w:r>
-      <w:r>
-        <w:rPr>
-          <w:rFonts w:ascii="MS Gothic" w:eastAsia="MS Gothic" w:hAnsi="MS Gothic" w:cs="MS Gothic" w:hint="eastAsia"/>
-          <w:color w:val="333333"/>
-          <w:sz w:val="24"/>
-          <w:szCs w:val="24"/>
-          <w14:ligatures w14:val="none"/>
-        </w:rPr>
-        <w:t>​</w:t>
-      </w:r>
-      <w:r>
-        <w:rPr>
-          <w:rFonts w:ascii="宋体" w:eastAsia="宋体" w:hAnsi="宋体" w:cstheme="majorBidi"/>
-          <w:color w:val="333333"/>
-          <w:sz w:val="24"/>
-          <w:szCs w:val="24"/>
-          <w14:ligatures w14:val="none"/>
-        </w:rPr>
-        <w:t>：每次用80%数据训练，20%验证，避免偶然性</w:t>
-      </w:r>
-    </w:p>
-    <w:p>
-      <w:pPr>
-        <w:ind w:firstLine="360"/>
-        <w:rPr>
-          <w:rFonts w:ascii="宋体" w:eastAsia="宋体" w:hAnsi="宋体" w:cstheme="majorBidi" w:hint="eastAsia"/>
-          <w:color w:val="333333"/>
-          <w:sz w:val="24"/>
-          <w:szCs w:val="24"/>
-          <w14:ligatures w14:val="none"/>
-        </w:rPr>
-      </w:pPr>
-    </w:p>
-    <w:p>
-      <w:pPr>
-        <w:ind w:firstLine="420"/>
-        <w:rPr>
-          <w:rFonts w:ascii="MS Gothic" w:hAnsi="MS Gothic" w:cs="MS Gothic"/>
-          <w:sz w:val="24"/>
-          <w:szCs w:val="24"/>
-        </w:rPr>
-      </w:pPr>
-      <w:r>
-        <w:rPr>
-          <w:rFonts w:ascii="宋体" w:eastAsia="宋体" w:hAnsi="宋体" w:hint="eastAsia"/>
-          <w:sz w:val="24"/>
-          <w:szCs w:val="24"/>
-        </w:rPr>
-        <w:t>超参调优就像给</w:t>
-      </w:r>
-      <w:r>
-        <w:rPr>
-          <w:rFonts w:ascii="宋体" w:eastAsia="宋体" w:hAnsi="宋体"/>
-          <w:sz w:val="24"/>
-          <w:szCs w:val="24"/>
-        </w:rPr>
-        <w:t>AI模型"定制考试复习计划"——通过系统调整模型的学习规则（如每天刷题量、思考深度），形成</w:t>
-      </w:r>
-      <w:r>
-        <w:rPr>
-          <w:rFonts w:ascii="宋体" w:eastAsia="宋体" w:hAnsi="宋体" w:hint="eastAsia"/>
-          <w:sz w:val="24"/>
-          <w:szCs w:val="24"/>
-        </w:rPr>
-        <w:t>不断反馈，不断调整</w:t>
-      </w:r>
-      <w:r>
-        <w:rPr>
-          <w:rFonts w:ascii="宋体" w:eastAsia="宋体" w:hAnsi="宋体"/>
-          <w:sz w:val="24"/>
-          <w:szCs w:val="24"/>
-        </w:rPr>
-        <w:t>的闭环，</w:t>
-      </w:r>
-      <w:r>
-        <w:rPr>
-          <w:rFonts w:ascii="宋体" w:eastAsia="宋体" w:hAnsi="宋体" w:cstheme="majorBidi"/>
-          <w:color w:val="333333"/>
-          <w:sz w:val="24"/>
-          <w:szCs w:val="24"/>
-          <w14:ligatures w14:val="none"/>
-        </w:rPr>
-        <w:t>通过混淆矩阵和学习曲线分析模型的过拟合和欠拟合情况，指导模型后续优</w:t>
-      </w:r>
-    </w:p>
-    <w:p>
-      <w:pPr>
-        <w:ind w:firstLine="360"/>
-        <w:rPr>
-          <w:rFonts w:ascii="宋体" w:eastAsia="宋体" w:hAnsi="宋体" w:cstheme="majorBidi" w:hint="eastAsia"/>
-          <w:color w:val="333333"/>
-          <w:sz w:val="24"/>
-          <w:szCs w:val="24"/>
-          <w14:ligatures w14:val="none"/>
-        </w:rPr>
-      </w:pPr>
-      <w:r>
-        <w:rPr>
-          <w:rFonts w:ascii="宋体" w:eastAsia="宋体" w:hAnsi="宋体" w:cstheme="majorBidi" w:hint="eastAsia"/>
-          <w:color w:val="333333"/>
-          <w:sz w:val="24"/>
-          <w:szCs w:val="24"/>
-          <w14:ligatures w14:val="none"/>
-        </w:rPr>
-        <w:t>整个流程并非简单的线性顺序，每一个环节的反馈都有</w:t>
-      </w:r>
-      <w:r>
-        <w:rPr>
-          <w:rFonts w:ascii="宋体" w:eastAsia="宋体" w:hAnsi="宋体" w:cstheme="majorBidi" w:hint="eastAsia"/>
-          <w:color w:val="333333"/>
-          <w:sz w:val="24"/>
-          <w:szCs w:val="24"/>
-          <w14:ligatures w14:val="none"/>
-        </w:rPr>
-        <w:t>会</w:t>
-      </w:r>
-      <w:r>
-        <w:rPr>
-          <w:rFonts w:ascii="宋体" w:eastAsia="宋体" w:hAnsi="宋体" w:cstheme="majorBidi" w:hint="eastAsia"/>
-          <w:color w:val="333333"/>
-          <w:sz w:val="24"/>
-          <w:szCs w:val="24"/>
-          <w14:ligatures w14:val="none"/>
-        </w:rPr>
-        <w:t>引导返回上游环节进行重新调整，目的在于不断逼近最优解。整体思路体现了从数据出发，以策略选择和模型训练为核心，通过持续优化实现目标导向的过程。</w:t>
-      </w:r>
-    </w:p>
-    <w:p>
-      <w:pPr>
-        <w:rPr>
-          <w:rFonts w:ascii="宋体" w:eastAsia="宋体" w:hAnsi="宋体" w:cstheme="majorBidi" w:hint="eastAsia"/>
-          <w:color w:val="333333"/>
-          <w:sz w:val="24"/>
-          <w:szCs w:val="24"/>
-          <w14:ligatures w14:val="none"/>
-        </w:rPr>
-      </w:pPr>
-    </w:p>
-    <w:p>
-      <w:pPr>
-        <w:rPr>
-          <w:rFonts w:ascii="宋体" w:eastAsia="宋体" w:hAnsi="宋体" w:cstheme="majorBidi" w:hint="eastAsia"/>
-          <w:color w:val="333333"/>
-          <w:sz w:val="24"/>
-          <w:szCs w:val="24"/>
-          <w14:ligatures w14:val="none"/>
-        </w:rPr>
       </w:pPr>
     </w:p>
     <w:p>
@@ -3217,51 +3198,17 @@
         </w:rPr>
       </w:pPr>
       <w:r>
-        <w:t>二：系统人工智能算法的详细设计（4.6）</w:t>
-      </w:r>
-    </w:p>
-    <w:p>
-      <w:pPr>
-        <w:ind w:firstLine="420"/>
-        <w:rPr>
-          <w:rFonts w:ascii="宋体" w:eastAsia="宋体" w:hAnsi="宋体" w:hint="eastAsia"/>
-          <w:sz w:val="24"/>
-          <w:szCs w:val="24"/>
-        </w:rPr>
-      </w:pPr>
-      <w:r>
-        <w:rPr>
-          <w:rFonts w:ascii="宋体" w:eastAsia="宋体" w:hAnsi="宋体"/>
-          <w:sz w:val="24"/>
-          <w:szCs w:val="24"/>
-        </w:rPr>
-        <w:t>系统人工智能算法就像是整个系统的 “超级执行者”，它肩负着将算法模型从理论变为现实的重任。</w:t>
-      </w:r>
-    </w:p>
-    <w:p>
-      <w:pPr>
-        <w:ind w:firstLine="420"/>
-        <w:rPr>
-          <w:rFonts w:ascii="宋体" w:eastAsia="宋体" w:hAnsi="宋体" w:hint="eastAsia"/>
-          <w:sz w:val="24"/>
-          <w:szCs w:val="24"/>
-        </w:rPr>
-      </w:pPr>
-      <w:r>
-        <w:rPr>
-          <w:rFonts w:ascii="宋体" w:eastAsia="宋体" w:hAnsi="宋体"/>
-          <w:sz w:val="24"/>
-          <w:szCs w:val="24"/>
-        </w:rPr>
-        <w:t>有了系统人工智能算法，整个系统就能高效、稳定地运行，为我们解决各种实际问题。</w:t>
-      </w:r>
-    </w:p>
-    <w:p>
-      <w:pPr>
-        <w:rPr>
-          <w:rFonts w:hint="eastAsia"/>
-        </w:rPr>
-      </w:pPr>
+        <w:t>二：系统人工智能算法的</w:t>
+      </w:r>
+      <w:r>
+        <w:rPr>
+          <w:rFonts w:hint="eastAsia"/>
+        </w:rPr>
+        <w:t>实现</w:t>
+      </w:r>
+      <w:r>
+        <w:t>（4.6）</w:t>
+      </w:r>
     </w:p>
     <w:p>
       <w:pPr>
@@ -3508,7 +3455,7 @@
           <w:rFonts w:hint="eastAsia"/>
         </w:rPr>
       </w:pPr>
-      <w:bookmarkStart w:id="1" w:name="_Ref195376262"/>
+      <w:bookmarkStart w:id="0" w:name="_Ref195376262"/>
       <w:r>
         <w:rPr>
           <w:rFonts w:hint="eastAsia"/>
@@ -3521,7 +3468,7 @@
         </w:rPr>
         <w:t xml:space="preserve">4- </w:t>
       </w:r>
-      <w:bookmarkEnd w:id="1"/>
+      <w:bookmarkEnd w:id="0"/>
       <w:r>
         <w:rPr>
           <w:rFonts w:hint="eastAsia"/>
@@ -3644,6 +3591,66 @@
         <w:rPr>
           <w:rFonts w:hint="eastAsia"/>
           <w:color w:val="000000"/>
+          <w:sz w:val="24"/>
+          <w:szCs w:val="24"/>
+        </w:rPr>
+      </w:pPr>
+      <w:r>
+        <w:rPr>
+          <w:rFonts w:hint="eastAsia"/>
+          <w:color w:val="000000"/>
+          <w:sz w:val="24"/>
+          <w:szCs w:val="24"/>
+        </w:rPr>
+        <w:t>接下来我将重点介绍模型训练，模型分析，交通数据分析</w:t>
+      </w:r>
+      <w:r>
+        <w:rPr>
+          <w:rFonts w:hint="eastAsia"/>
+          <w:color w:val="000000"/>
+          <w:sz w:val="24"/>
+          <w:szCs w:val="24"/>
+        </w:rPr>
+        <w:t>这几个</w:t>
+      </w:r>
+      <w:r>
+        <w:rPr>
+          <w:rFonts w:hint="eastAsia"/>
+          <w:color w:val="000000"/>
+          <w:sz w:val="24"/>
+          <w:szCs w:val="24"/>
+        </w:rPr>
+        <w:t>模块</w:t>
+      </w:r>
+      <w:r>
+        <w:rPr>
+          <w:rFonts w:hint="eastAsia"/>
+          <w:color w:val="000000"/>
+          <w:sz w:val="24"/>
+          <w:szCs w:val="24"/>
+        </w:rPr>
+        <w:t>de代码实现</w:t>
+      </w:r>
+    </w:p>
+    <w:p>
+      <w:pPr>
+        <w:rPr>
+          <w:rFonts w:hint="eastAsia"/>
+        </w:rPr>
+      </w:pPr>
+      <w:r>
+        <w:rPr>
+          <w:rFonts w:hint="eastAsia"/>
+        </w:rPr>
+        <w:t>首先是模型训练模块</w:t>
+      </w:r>
+    </w:p>
+    <w:p>
+      <w:pPr>
+        <w:pStyle w:val="3"/>
+        <w:rPr>
+          <w:rFonts w:hint="eastAsia"/>
+          <w:color w:val="000000"/>
         </w:rPr>
       </w:pPr>
       <w:r>
@@ -3658,51 +3665,6 @@
           <w:color w:val="000000"/>
         </w:rPr>
         <w:t>.model.py（模型训练模块）：</w:t>
-      </w:r>
-    </w:p>
-    <w:p>
-      <w:pPr>
-        <w:spacing w:line="400" w:lineRule="exact"/>
-        <w:ind w:firstLineChars="200" w:firstLine="480"/>
-        <w:rPr>
-          <w:rFonts w:ascii="宋体" w:eastAsia="宋体" w:hAnsi="宋体" w:cs="宋体" w:hint="eastAsia"/>
-          <w:color w:val="000000"/>
-          <w:sz w:val="24"/>
-        </w:rPr>
-      </w:pPr>
-      <w:r>
-        <w:rPr>
-          <w:rFonts w:ascii="宋体" w:eastAsia="宋体" w:hAnsi="宋体" w:cs="宋体"/>
-          <w:color w:val="000000"/>
-          <w:sz w:val="24"/>
-        </w:rPr>
-        <w:t>进行初步构建和训练深度神经网络模型，可以调用 data_analysis.py 进行数据可视化分析，还可以调用 predict_online.py 进行在线预测，还可以调</w:t>
-      </w:r>
-    </w:p>
-    <w:p>
-      <w:pPr>
-        <w:spacing w:line="400" w:lineRule="exact"/>
-        <w:rPr>
-          <w:rFonts w:ascii="宋体" w:eastAsia="宋体" w:hAnsi="宋体" w:cs="宋体" w:hint="eastAsia"/>
-          <w:color w:val="000000"/>
-          <w:sz w:val="24"/>
-        </w:rPr>
-      </w:pPr>
-      <w:r>
-        <w:rPr>
-          <w:rFonts w:ascii="宋体" w:eastAsia="宋体" w:hAnsi="宋体" w:cs="宋体" w:hint="eastAsia"/>
-          <w:color w:val="000000"/>
-          <w:sz w:val="24"/>
-        </w:rPr>
-        <w:t>用</w:t>
-      </w:r>
-      <w:r>
-        <w:rPr>
-          <w:rFonts w:ascii="宋体" w:eastAsia="宋体" w:hAnsi="宋体" w:cs="宋体"/>
-          <w:color w:val="000000"/>
-          <w:sz w:val="24"/>
-        </w:rPr>
-        <w:t>模型分析模块。</w:t>
       </w:r>
     </w:p>
     <w:p>
@@ -3781,7 +3743,7 @@
                                 <w:szCs w:val="22"/>
                               </w:rPr>
                             </w:pPr>
-                            <w:bookmarkStart w:id="2" w:name="_Ref195377380"/>
+                            <w:bookmarkStart w:id="1" w:name="_Ref195377380"/>
                             <w:r>
                               <w:rPr>
                                 <w:rFonts w:hint="eastAsia"/>
@@ -3864,7 +3826,7 @@
                               </w:rPr>
                               <w:fldChar w:fldCharType="end"/>
                             </w:r>
-                            <w:bookmarkEnd w:id="2"/>
+                            <w:bookmarkEnd w:id="1"/>
                             <w:r>
                               <w:rPr>
                                 <w:rFonts w:hint="eastAsia"/>
@@ -3920,7 +3882,7 @@
                           <w:szCs w:val="22"/>
                         </w:rPr>
                       </w:pPr>
-                      <w:bookmarkStart w:id="3" w:name="_Ref195377380"/>
+                      <w:bookmarkStart w:id="2" w:name="_Ref195377380"/>
                       <w:r>
                         <w:rPr>
                           <w:rFonts w:hint="eastAsia"/>
@@ -4003,7 +3965,7 @@
                         </w:rPr>
                         <w:fldChar w:fldCharType="end"/>
                       </w:r>
-                      <w:bookmarkEnd w:id="3"/>
+                      <w:bookmarkEnd w:id="2"/>
                       <w:r>
                         <w:rPr>
                           <w:rFonts w:hint="eastAsia"/>
@@ -4200,7 +4162,25 @@
           <w:color w:val="000000"/>
           <w:sz w:val="24"/>
         </w:rPr>
-        <w:t>通过定义train_model函数，实现了神经网络模型的构建、训练、评估和保存的完整流程。首先，当没有提供验证集时，函数会自动将训练数据按8:2划分；接着，计算类别权重以处理类别不平衡问题,训练结束后，使用验证集评估模型性能</w:t>
+        <w:t>通过定义</w:t>
+      </w:r>
+      <w:proofErr w:type="spellStart"/>
+      <w:r>
+        <w:rPr>
+          <w:rFonts w:ascii="宋体" w:eastAsia="宋体" w:hAnsi="宋体" w:cs="宋体"/>
+          <w:color w:val="000000"/>
+          <w:sz w:val="24"/>
+        </w:rPr>
+        <w:t>train_model</w:t>
+      </w:r>
+      <w:proofErr w:type="spellEnd"/>
+      <w:r>
+        <w:rPr>
+          <w:rFonts w:ascii="宋体" w:eastAsia="宋体" w:hAnsi="宋体" w:cs="宋体"/>
+          <w:color w:val="000000"/>
+          <w:sz w:val="24"/>
+        </w:rPr>
+        <w:t>函数，实现了神经网络模型的构建、训练、评估和保存的完整流程。首先，当没有提供验证集时，函数会自动将训练数据按8:2划分；接着，计算类别权重以处理类别不平衡问题,训练结束后，使用验证集评估模型性能</w:t>
       </w:r>
       <w:r>
         <w:rPr>
@@ -4979,7 +4959,23 @@
           <w:rFonts w:ascii="宋体" w:eastAsia="宋体" w:hAnsi="宋体" w:cs="宋体"/>
           <w:sz w:val="24"/>
         </w:rPr>
-        <w:t>该主程序文件实现了从数据加载到多模型自动化训练评估的全流程：首先通过命令行参数接收训练/验证集路径，执行数据清洗、缺失值填充、标准化预处理；随后并行</w:t>
+        <w:t>该主程序文件实现了从数据加载到多模型自动化训练评估的全流程：首先通过命令行参数接收训练/验证集路径，执行数据清洗、</w:t>
+      </w:r>
+      <w:proofErr w:type="gramStart"/>
+      <w:r>
+        <w:rPr>
+          <w:rFonts w:ascii="宋体" w:eastAsia="宋体" w:hAnsi="宋体" w:cs="宋体"/>
+          <w:sz w:val="24"/>
+        </w:rPr>
+        <w:t>缺失值</w:t>
+      </w:r>
+      <w:proofErr w:type="gramEnd"/>
+      <w:r>
+        <w:rPr>
+          <w:rFonts w:ascii="宋体" w:eastAsia="宋体" w:hAnsi="宋体" w:cs="宋体"/>
+          <w:sz w:val="24"/>
+        </w:rPr>
+        <w:t>填充、标准化预处理；随后并行</w:t>
       </w:r>
       <w:r>
         <w:rPr>
@@ -4993,7 +4989,7 @@
           <w:rFonts w:ascii="宋体" w:eastAsia="宋体" w:hAnsi="宋体" w:cs="宋体"/>
           <w:sz w:val="24"/>
         </w:rPr>
-        <w:t>决策树和随机森林三类模型；通过计算加权F1值、准确率等指标生成分类报告表格，并自动绘制模型对比柱状图，最终整合所有评估结果输出结构化Word文档（含格式化的分类指标表格、可视化对比图及最佳参数说明），实现端到端的建模分析报告生成。</w:t>
+        <w:t>决策树和随机森林三类模型；通过计算加权F1值、准确率等指标生成分类报告表格，并自动绘制模型对比柱状图，最终整合所有评估结果输出结构实现端到端的建模分析报告生成。</w:t>
       </w:r>
       <w:r>
         <w:rPr>
@@ -5436,7 +5432,43 @@
           <w:color w:val="000000"/>
           <w:sz w:val="24"/>
         </w:rPr>
-        <w:t>专注于交通数据分析，绘制车辆计数分布图等，可以与 traffic.ipynb（Jupyter源文件）配合使用。</w:t>
+        <w:t xml:space="preserve">专注于交通数据分析，绘制车辆计数分布图等，可以与 </w:t>
+      </w:r>
+      <w:proofErr w:type="spellStart"/>
+      <w:r>
+        <w:rPr>
+          <w:rFonts w:ascii="宋体" w:eastAsia="宋体" w:hAnsi="宋体" w:cs="宋体"/>
+          <w:color w:val="000000"/>
+          <w:sz w:val="24"/>
+        </w:rPr>
+        <w:t>traffic.ipynb</w:t>
+      </w:r>
+      <w:proofErr w:type="spellEnd"/>
+      <w:r>
+        <w:rPr>
+          <w:rFonts w:ascii="宋体" w:eastAsia="宋体" w:hAnsi="宋体" w:cs="宋体"/>
+          <w:color w:val="000000"/>
+          <w:sz w:val="24"/>
+        </w:rPr>
+        <w:t>（</w:t>
+      </w:r>
+      <w:proofErr w:type="spellStart"/>
+      <w:r>
+        <w:rPr>
+          <w:rFonts w:ascii="宋体" w:eastAsia="宋体" w:hAnsi="宋体" w:cs="宋体"/>
+          <w:color w:val="000000"/>
+          <w:sz w:val="24"/>
+        </w:rPr>
+        <w:t>Jupyter</w:t>
+      </w:r>
+      <w:proofErr w:type="spellEnd"/>
+      <w:r>
+        <w:rPr>
+          <w:rFonts w:ascii="宋体" w:eastAsia="宋体" w:hAnsi="宋体" w:cs="宋体"/>
+          <w:color w:val="000000"/>
+          <w:sz w:val="24"/>
+        </w:rPr>
+        <w:t>源文件）配合使用。</w:t>
       </w:r>
       <w:r>
         <w:rPr>
@@ -5877,53 +5909,18 @@
           <w:sz w:val="24"/>
         </w:rPr>
       </w:pPr>
-    </w:p>
-    <w:p>
-      <w:pPr>
-        <w:spacing w:line="400" w:lineRule="exact"/>
-        <w:rPr>
-          <w:rFonts w:ascii="宋体" w:eastAsia="宋体" w:hAnsi="宋体" w:cs="宋体" w:hint="eastAsia"/>
-          <w:color w:val="000000"/>
-          <w:sz w:val="24"/>
-        </w:rPr>
-      </w:pPr>
-    </w:p>
-    <w:p>
-      <w:pPr>
-        <w:spacing w:line="400" w:lineRule="exact"/>
-        <w:jc w:val="center"/>
-        <w:rPr>
-          <w:rFonts w:ascii="宋体" w:eastAsia="宋体" w:hAnsi="宋体" w:cs="宋体" w:hint="eastAsia"/>
-          <w:color w:val="000000"/>
-          <w:sz w:val="24"/>
-        </w:rPr>
-      </w:pPr>
-    </w:p>
-    <w:p>
-      <w:pPr>
-        <w:rPr>
-          <w:rFonts w:ascii="宋体" w:eastAsia="宋体" w:hAnsi="宋体" w:cs="宋体" w:hint="eastAsia"/>
-        </w:rPr>
-      </w:pPr>
-    </w:p>
-    <w:p>
-      <w:pPr>
-        <w:rPr>
-          <w:rFonts w:ascii="宋体" w:eastAsia="宋体" w:hAnsi="宋体" w:cs="宋体" w:hint="eastAsia"/>
-        </w:rPr>
-      </w:pPr>
       <w:r>
         <w:rPr>
           <w:noProof/>
         </w:rPr>
         <w:drawing>
-          <wp:anchor distT="0" distB="0" distL="114300" distR="114300" simplePos="0" relativeHeight="251668480" behindDoc="0" locked="0" layoutInCell="1" allowOverlap="1" wp14:anchorId="33CC1C17" wp14:editId="38AA49DE">
+          <wp:anchor distT="0" distB="0" distL="114300" distR="114300" simplePos="0" relativeHeight="251668480" behindDoc="0" locked="0" layoutInCell="1" allowOverlap="1" wp14:anchorId="33CC1C17" wp14:editId="19AD6ACB">
             <wp:simplePos x="0" y="0"/>
             <wp:positionH relativeFrom="column">
-              <wp:posOffset>-23527</wp:posOffset>
+              <wp:posOffset>-29644</wp:posOffset>
             </wp:positionH>
             <wp:positionV relativeFrom="paragraph">
-              <wp:posOffset>67272</wp:posOffset>
+              <wp:posOffset>245464</wp:posOffset>
             </wp:positionV>
             <wp:extent cx="4798695" cy="3546475"/>
             <wp:effectExtent l="0" t="0" r="1905" b="0"/>
@@ -5968,6 +5965,41 @@
     </w:p>
     <w:p>
       <w:pPr>
+        <w:spacing w:line="400" w:lineRule="exact"/>
+        <w:rPr>
+          <w:rFonts w:ascii="宋体" w:eastAsia="宋体" w:hAnsi="宋体" w:cs="宋体" w:hint="eastAsia"/>
+          <w:color w:val="000000"/>
+          <w:sz w:val="24"/>
+        </w:rPr>
+      </w:pPr>
+    </w:p>
+    <w:p>
+      <w:pPr>
+        <w:spacing w:line="400" w:lineRule="exact"/>
+        <w:jc w:val="center"/>
+        <w:rPr>
+          <w:rFonts w:ascii="宋体" w:eastAsia="宋体" w:hAnsi="宋体" w:cs="宋体" w:hint="eastAsia"/>
+          <w:color w:val="000000"/>
+          <w:sz w:val="24"/>
+        </w:rPr>
+      </w:pPr>
+    </w:p>
+    <w:p>
+      <w:pPr>
+        <w:rPr>
+          <w:rFonts w:ascii="宋体" w:eastAsia="宋体" w:hAnsi="宋体" w:cs="宋体" w:hint="eastAsia"/>
+        </w:rPr>
+      </w:pPr>
+    </w:p>
+    <w:p>
+      <w:pPr>
+        <w:rPr>
+          <w:rFonts w:ascii="宋体" w:eastAsia="宋体" w:hAnsi="宋体" w:cs="宋体" w:hint="eastAsia"/>
+        </w:rPr>
+      </w:pPr>
+    </w:p>
+    <w:p>
+      <w:pPr>
         <w:ind w:firstLine="420"/>
         <w:rPr>
           <w:rFonts w:ascii="宋体" w:eastAsia="宋体" w:hAnsi="宋体" w:cs="宋体" w:hint="eastAsia"/>
@@ -6116,31 +6148,7 @@
         <w:rPr>
           <w:rFonts w:hint="eastAsia"/>
         </w:rPr>
-        <w:t>在数据分析中，我们可以借助 matplotlib</w:t>
-      </w:r>
-      <w:r>
-        <w:rPr>
-          <w:rFonts w:hint="eastAsia"/>
-        </w:rPr>
-        <w:t>（玛特泼绕里布）</w:t>
-      </w:r>
-      <w:r>
-        <w:rPr>
-          <w:rFonts w:hint="eastAsia"/>
-        </w:rPr>
-        <w:t xml:space="preserve"> 和 seaborn</w:t>
-      </w:r>
-      <w:r>
-        <w:rPr>
-          <w:rFonts w:hint="eastAsia"/>
-        </w:rPr>
-        <w:t>（谁报恩的）</w:t>
-      </w:r>
-      <w:r>
-        <w:rPr>
-          <w:rFonts w:hint="eastAsia"/>
-        </w:rPr>
-        <w:t xml:space="preserve"> 这两个强大的库来进行数据可视化。它们就像是神奇的画笔，能把枯燥的数据变成直观的图形，让我们一目了然。</w:t>
+        <w:t>在数据分析中，我们可以借助 matplotlib 和 seaborn 这两个强大的库来进行数据可视化。它们就像是神奇的画笔，能把枯燥的数据变成直观的图形，让我们一目了然。</w:t>
       </w:r>
     </w:p>
     <w:p>
@@ -6154,7 +6162,21 @@
         <w:rPr>
           <w:rFonts w:hint="eastAsia"/>
         </w:rPr>
-        <w:t>可以绘制直方图、箱线图、饼图等多种图形，来直观呈现数据的分布情况。“绘画工具”。。</w:t>
+        <w:t>可以绘制直方图、箱线图、</w:t>
+      </w:r>
+      <w:proofErr w:type="gramStart"/>
+      <w:r>
+        <w:rPr>
+          <w:rFonts w:hint="eastAsia"/>
+        </w:rPr>
+        <w:t>饼图等</w:t>
+      </w:r>
+      <w:proofErr w:type="gramEnd"/>
+      <w:r>
+        <w:rPr>
+          <w:rFonts w:hint="eastAsia"/>
+        </w:rPr>
+        <w:t>多种图形，来直观呈现数据的分布情况。“绘画工具”。。</w:t>
       </w:r>
     </w:p>
     <w:p>
@@ -7971,6 +7993,7 @@
   <w:style w:type="character" w:default="1" w:styleId="a0">
     <w:name w:val="Default Paragraph Font"/>
     <w:uiPriority w:val="1"/>
+    <w:semiHidden/>
     <w:unhideWhenUsed/>
   </w:style>
   <w:style w:type="table" w:default="1" w:styleId="a1">
